--- a/Computer Science Project (Template).docx
+++ b/Computer Science Project (Template).docx
@@ -1,6 +1,6 @@
 
 <file path=word/document.xml><?xml version="1.0" encoding="utf-8"?>
-<w:document xmlns:wpc="http://schemas.microsoft.com/office/word/2010/wordprocessingCanvas" xmlns:cx="http://schemas.microsoft.com/office/drawing/2014/chartex" xmlns:cx1="http://schemas.microsoft.com/office/drawing/2015/9/8/chartex" xmlns:cx2="http://schemas.microsoft.com/office/drawing/2015/10/21/chartex" xmlns:cx3="http://schemas.microsoft.com/office/drawing/2016/5/9/chartex" xmlns:cx4="http://schemas.microsoft.com/office/drawing/2016/5/10/chartex" xmlns:cx5="http://schemas.microsoft.com/office/drawing/2016/5/11/chartex" xmlns:cx6="http://schemas.microsoft.com/office/drawing/2016/5/12/chartex" xmlns:cx7="http://schemas.microsoft.com/office/drawing/2016/5/13/chartex" xmlns:cx8="http://schemas.microsoft.com/office/drawing/2016/5/14/chartex" xmlns:mc="http://schemas.openxmlformats.org/markup-compatibility/2006" xmlns:aink="http://schemas.microsoft.com/office/drawing/2016/ink" xmlns:am3d="http://schemas.microsoft.com/office/drawing/2017/model3d" xmlns:o="urn:schemas-microsoft-com:office:office" xmlns:r="http://schemas.openxmlformats.org/officeDocument/2006/relationships" xmlns:m="http://schemas.openxmlformats.org/officeDocument/2006/math" xmlns:v="urn:schemas-microsoft-com:vml" xmlns:wp14="http://schemas.microsoft.com/office/word/2010/wordprocessingDrawing" xmlns:wp="http://schemas.openxmlformats.org/drawingml/2006/wordprocessingDrawing" xmlns:w10="urn:schemas-microsoft-com:office:word" xmlns:w="http://schemas.openxmlformats.org/wordprocessingml/2006/main" xmlns:w14="http://schemas.microsoft.com/office/word/2010/wordml" xmlns:w15="http://schemas.microsoft.com/office/word/2012/wordml" xmlns:w16cex="http://schemas.microsoft.com/office/word/2018/wordml/cex" xmlns:w16cid="http://schemas.microsoft.com/office/word/2016/wordml/cid" xmlns:w16="http://schemas.microsoft.com/office/word/2018/wordml" xmlns:w16sdtdh="http://schemas.microsoft.com/office/word/2020/wordml/sdtdatahash" xmlns:w16se="http://schemas.microsoft.com/office/word/2015/wordml/symex" xmlns:wpg="http://schemas.microsoft.com/office/word/2010/wordprocessingGroup" xmlns:wpi="http://schemas.microsoft.com/office/word/2010/wordprocessingInk" xmlns:wne="http://schemas.microsoft.com/office/word/2006/wordml" xmlns:wps="http://schemas.microsoft.com/office/word/2010/wordprocessingShape" mc:Ignorable="w14 w15 w16se w16cid w16 w16cex w16sdtdh wp14">
+<w:document xmlns:wpc="http://schemas.microsoft.com/office/word/2010/wordprocessingCanvas" xmlns:cx="http://schemas.microsoft.com/office/drawing/2014/chartex" xmlns:cx1="http://schemas.microsoft.com/office/drawing/2015/9/8/chartex" xmlns:cx2="http://schemas.microsoft.com/office/drawing/2015/10/21/chartex" xmlns:cx3="http://schemas.microsoft.com/office/drawing/2016/5/9/chartex" xmlns:cx4="http://schemas.microsoft.com/office/drawing/2016/5/10/chartex" xmlns:cx5="http://schemas.microsoft.com/office/drawing/2016/5/11/chartex" xmlns:cx6="http://schemas.microsoft.com/office/drawing/2016/5/12/chartex" xmlns:cx7="http://schemas.microsoft.com/office/drawing/2016/5/13/chartex" xmlns:cx8="http://schemas.microsoft.com/office/drawing/2016/5/14/chartex" xmlns:mc="http://schemas.openxmlformats.org/markup-compatibility/2006" xmlns:aink="http://schemas.microsoft.com/office/drawing/2016/ink" xmlns:am3d="http://schemas.microsoft.com/office/drawing/2017/model3d" xmlns:o="urn:schemas-microsoft-com:office:office" xmlns:oel="http://schemas.microsoft.com/office/2019/extlst" xmlns:r="http://schemas.openxmlformats.org/officeDocument/2006/relationships" xmlns:m="http://schemas.openxmlformats.org/officeDocument/2006/math" xmlns:v="urn:schemas-microsoft-com:vml" xmlns:wp14="http://schemas.microsoft.com/office/word/2010/wordprocessingDrawing" xmlns:wp="http://schemas.openxmlformats.org/drawingml/2006/wordprocessingDrawing" xmlns:w10="urn:schemas-microsoft-com:office:word" xmlns:w="http://schemas.openxmlformats.org/wordprocessingml/2006/main" xmlns:w14="http://schemas.microsoft.com/office/word/2010/wordml" xmlns:w15="http://schemas.microsoft.com/office/word/2012/wordml" xmlns:w16cex="http://schemas.microsoft.com/office/word/2018/wordml/cex" xmlns:w16cid="http://schemas.microsoft.com/office/word/2016/wordml/cid" xmlns:w16="http://schemas.microsoft.com/office/word/2018/wordml" xmlns:w16sdtdh="http://schemas.microsoft.com/office/word/2020/wordml/sdtdatahash" xmlns:w16se="http://schemas.microsoft.com/office/word/2015/wordml/symex" xmlns:wpg="http://schemas.microsoft.com/office/word/2010/wordprocessingGroup" xmlns:wpi="http://schemas.microsoft.com/office/word/2010/wordprocessingInk" xmlns:wne="http://schemas.microsoft.com/office/word/2006/wordml" xmlns:wps="http://schemas.microsoft.com/office/word/2010/wordprocessingShape" mc:Ignorable="w14 w15 w16se w16cid w16 w16cex w16sdtdh wp14">
   <w:body>
     <w:p>
       <w:pPr>
@@ -10,6 +10,7 @@
           <w:lang w:val="en-GB"/>
         </w:rPr>
       </w:pPr>
+      <w:bookmarkStart w:id="0" w:name="_Hlk123151639"/>
       <w:r>
         <w:rPr>
           <w:sz w:val="56"/>
@@ -77,21 +78,14 @@
           <w:sz w:val="56"/>
           <w:lang w:val="en-GB"/>
         </w:rPr>
-        <w:t>Candidate Number: &lt;Cand</w:t>
+        <w:t xml:space="preserve">Candidate Number: </w:t>
       </w:r>
       <w:r>
         <w:rPr>
           <w:sz w:val="56"/>
           <w:lang w:val="en-GB"/>
         </w:rPr>
-        <w:t>idate</w:t>
-      </w:r>
-      <w:r>
-        <w:rPr>
-          <w:sz w:val="56"/>
-          <w:lang w:val="en-GB"/>
-        </w:rPr>
-        <w:t xml:space="preserve"> Number&gt;</w:t>
+        <w:t>3328</w:t>
       </w:r>
     </w:p>
     <w:p>
@@ -142,7 +136,8 @@
           <w:lang w:val="en-GB"/>
         </w:rPr>
       </w:pPr>
-      <w:bookmarkStart w:id="0" w:name="_Toc92707818"/>
+      <w:bookmarkStart w:id="1" w:name="_Toc92707818"/>
+      <w:bookmarkEnd w:id="0"/>
       <w:r>
         <w:rPr>
           <w:lang w:val="en-GB"/>
@@ -150,7 +145,7 @@
         <w:lastRenderedPageBreak/>
         <w:t>Table of Contents</w:t>
       </w:r>
-      <w:bookmarkEnd w:id="0"/>
+      <w:bookmarkEnd w:id="1"/>
     </w:p>
     <w:sdt>
       <w:sdtPr>
@@ -3283,7 +3278,7 @@
           <w:lang w:val="en-GB"/>
         </w:rPr>
       </w:pPr>
-      <w:bookmarkStart w:id="1" w:name="_Toc92707819"/>
+      <w:bookmarkStart w:id="2" w:name="_Toc92707819"/>
       <w:r>
         <w:rPr>
           <w:lang w:val="en-GB"/>
@@ -3291,28 +3286,170 @@
         <w:lastRenderedPageBreak/>
         <w:t>Description of Project</w:t>
       </w:r>
-      <w:bookmarkEnd w:id="1"/>
-    </w:p>
-    <w:p>
-      <w:pPr>
-        <w:pStyle w:val="Heading2"/>
-      </w:pPr>
-      <w:bookmarkStart w:id="2" w:name="_Toc92707820"/>
-      <w:r>
-        <w:t>Overview</w:t>
-      </w:r>
       <w:bookmarkEnd w:id="2"/>
     </w:p>
     <w:p>
       <w:pPr>
         <w:pStyle w:val="Heading2"/>
       </w:pPr>
-      <w:bookmarkStart w:id="3" w:name="_Toc92707821"/>
-      <w:r>
-        <w:t>Nature of the problem</w:t>
+      <w:bookmarkStart w:id="3" w:name="_Toc92707820"/>
+      <w:r>
+        <w:t>Overview</w:t>
       </w:r>
       <w:bookmarkEnd w:id="3"/>
     </w:p>
+    <w:p>
+      <w:bookmarkStart w:id="4" w:name="_Hlk123152365"/>
+      <w:r>
+        <w:t>The current games in the market have a lot of elements and detailed graphics, allowing the user to immerse in the virtual environment. However, most of these games contain a lot of different mechanics, like different skill combinations, tactics and characters. These games often take hundreds of hours of playing and reading to learn and master these games. Hence, I have used the classic game Super Mario Bros as a</w:t>
+      </w:r>
+      <w:r>
+        <w:t>n</w:t>
+      </w:r>
+      <w:r>
+        <w:t xml:space="preserve"> inspiration and created a platform game which only has the necessary mechanics to minimi</w:t>
+      </w:r>
+      <w:r>
+        <w:t>s</w:t>
+      </w:r>
+      <w:r>
+        <w:t xml:space="preserve">e the learning curve of this game.  </w:t>
+      </w:r>
+    </w:p>
+    <w:p/>
+    <w:p>
+      <w:r>
+        <w:t xml:space="preserve">It is a platform game with </w:t>
+      </w:r>
+      <w:r>
+        <w:t xml:space="preserve">a </w:t>
+      </w:r>
+      <w:r>
+        <w:t xml:space="preserve">similar layout as the Super Mario Bros. Super Mario Bros is a platform game developed by Nintendo </w:t>
+      </w:r>
+      <w:r>
+        <w:t xml:space="preserve">and </w:t>
+      </w:r>
+      <w:r>
+        <w:t xml:space="preserve">first released in 1985. The player control Mario as they travel the Mushroom Kingdom to rescue Princess Toadstool.  </w:t>
+      </w:r>
+    </w:p>
+    <w:p/>
+    <w:p>
+      <w:r>
+        <w:t xml:space="preserve">Similarly, in this game, the player will control a character. The objective is to pass through a series of obstacles and enemies to reach the final destination </w:t>
+      </w:r>
+      <w:r>
+        <w:t>and pull down the flag to complete</w:t>
+      </w:r>
+      <w:r>
+        <w:t xml:space="preserve"> the level.  </w:t>
+      </w:r>
+    </w:p>
+    <w:p/>
+    <w:p>
+      <w:r>
+        <w:t xml:space="preserve">It will have </w:t>
+      </w:r>
+      <w:r>
+        <w:t>two</w:t>
+      </w:r>
+      <w:r>
+        <w:t xml:space="preserve"> levels with different map</w:t>
+      </w:r>
+      <w:r>
+        <w:t>s</w:t>
+      </w:r>
+      <w:r>
+        <w:t xml:space="preserve"> and layout</w:t>
+      </w:r>
+      <w:r>
+        <w:t>s</w:t>
+      </w:r>
+      <w:r>
+        <w:t>. The map will be predetermined and imported locally. There will be a death</w:t>
+      </w:r>
+      <w:r>
+        <w:t>-</w:t>
+      </w:r>
+      <w:r>
+        <w:t>count counting the number of death the player has in that level.</w:t>
+      </w:r>
+    </w:p>
+    <w:bookmarkEnd w:id="4"/>
+    <w:p/>
+    <w:p>
+      <w:pPr>
+        <w:pStyle w:val="Heading2"/>
+      </w:pPr>
+      <w:bookmarkStart w:id="5" w:name="_Toc92707821"/>
+      <w:r>
+        <w:t>Nature of the problem</w:t>
+      </w:r>
+      <w:bookmarkEnd w:id="5"/>
+    </w:p>
+    <w:p>
+      <w:bookmarkStart w:id="6" w:name="_Hlk123153813"/>
+      <w:r>
+        <w:t>The well-known classic Super Mario Bros was created more than 30 years ago. It is no</w:t>
+      </w:r>
+      <w:r>
+        <w:t xml:space="preserve"> </w:t>
+      </w:r>
+      <w:r>
+        <w:t>longer compatible with modern machines</w:t>
+      </w:r>
+      <w:r>
+        <w:t>,</w:t>
+      </w:r>
+      <w:r>
+        <w:t xml:space="preserve"> and the </w:t>
+      </w:r>
+      <w:r>
+        <w:t>game's visual quality</w:t>
+      </w:r>
+      <w:r>
+        <w:t xml:space="preserve"> is poor in </w:t>
+      </w:r>
+      <w:r>
+        <w:t xml:space="preserve">the </w:t>
+      </w:r>
+      <w:r>
+        <w:t xml:space="preserve">current standard. It will inherit a similar idea of </w:t>
+      </w:r>
+      <w:r>
+        <w:t xml:space="preserve">a </w:t>
+      </w:r>
+      <w:r>
+        <w:t xml:space="preserve">horizontal platform game.  </w:t>
+      </w:r>
+    </w:p>
+    <w:p/>
+    <w:p>
+      <w:r>
+        <w:t xml:space="preserve">The number of enemies in this game </w:t>
+      </w:r>
+      <w:r>
+        <w:t>is</w:t>
+      </w:r>
+      <w:r>
+        <w:t xml:space="preserve"> reduced</w:t>
+      </w:r>
+      <w:r>
+        <w:t>,</w:t>
+      </w:r>
+      <w:r>
+        <w:t xml:space="preserve"> but a large variety of traps are introduced to increase </w:t>
+      </w:r>
+      <w:r>
+        <w:t xml:space="preserve">the </w:t>
+      </w:r>
+      <w:r>
+        <w:t>dynamic of the game.</w:t>
+      </w:r>
+    </w:p>
+    <w:bookmarkEnd w:id="6"/>
+    <w:p/>
     <w:p>
       <w:pPr>
         <w:pStyle w:val="Heading2"/>
@@ -3320,14 +3457,143 @@
           <w:lang w:val="en-GB"/>
         </w:rPr>
       </w:pPr>
-      <w:bookmarkStart w:id="4" w:name="_Toc92707822"/>
+      <w:bookmarkStart w:id="7" w:name="_Toc92707822"/>
       <w:r>
         <w:rPr>
           <w:lang w:val="en-GB"/>
         </w:rPr>
         <w:t>End User</w:t>
       </w:r>
-      <w:bookmarkEnd w:id="4"/>
+      <w:bookmarkEnd w:id="7"/>
+    </w:p>
+    <w:p>
+      <w:pPr>
+        <w:rPr>
+          <w:lang w:val="en-GB"/>
+        </w:rPr>
+      </w:pPr>
+      <w:bookmarkStart w:id="8" w:name="_Hlk123153892"/>
+      <w:r>
+        <w:rPr>
+          <w:lang w:val="en-GB"/>
+        </w:rPr>
+        <w:t>The users of the game are a group of teenage students ranging from the age of 16 to 25. These user</w:t>
+      </w:r>
+      <w:r>
+        <w:rPr>
+          <w:lang w:val="en-GB"/>
+        </w:rPr>
+        <w:t>s</w:t>
+      </w:r>
+      <w:r>
+        <w:rPr>
+          <w:lang w:val="en-GB"/>
+        </w:rPr>
+        <w:t xml:space="preserve"> have </w:t>
+      </w:r>
+      <w:r>
+        <w:rPr>
+          <w:lang w:val="en-GB"/>
+        </w:rPr>
+        <w:t xml:space="preserve">a </w:t>
+      </w:r>
+      <w:r>
+        <w:rPr>
+          <w:lang w:val="en-GB"/>
+        </w:rPr>
+        <w:t>shorter attention span. This game is straightforward</w:t>
+      </w:r>
+      <w:r>
+        <w:rPr>
+          <w:lang w:val="en-GB"/>
+        </w:rPr>
+        <w:t>,</w:t>
+      </w:r>
+      <w:r>
+        <w:rPr>
+          <w:lang w:val="en-GB"/>
+        </w:rPr>
+        <w:t xml:space="preserve"> and the times needed </w:t>
+      </w:r>
+      <w:r>
+        <w:rPr>
+          <w:lang w:val="en-GB"/>
+        </w:rPr>
+        <w:t>for</w:t>
+      </w:r>
+      <w:r>
+        <w:rPr>
+          <w:lang w:val="en-GB"/>
+        </w:rPr>
+        <w:t xml:space="preserve"> each level </w:t>
+      </w:r>
+      <w:r>
+        <w:rPr>
+          <w:lang w:val="en-GB"/>
+        </w:rPr>
+        <w:t>are</w:t>
+      </w:r>
+      <w:r>
+        <w:rPr>
+          <w:lang w:val="en-GB"/>
+        </w:rPr>
+        <w:t xml:space="preserve"> relatively short, which suits the short attention span and busy life of the current adolescents. Although the basic idea and concept of the platform game </w:t>
+      </w:r>
+      <w:r>
+        <w:rPr>
+          <w:lang w:val="en-GB"/>
+        </w:rPr>
+        <w:t>are</w:t>
+      </w:r>
+      <w:r>
+        <w:rPr>
+          <w:lang w:val="en-GB"/>
+        </w:rPr>
+        <w:t xml:space="preserve"> </w:t>
+      </w:r>
+      <w:r>
+        <w:rPr>
+          <w:lang w:val="en-GB"/>
+        </w:rPr>
+        <w:lastRenderedPageBreak/>
+        <w:t>similar to the original Super Mario Bros, it has a different play style as the player need</w:t>
+      </w:r>
+      <w:r>
+        <w:rPr>
+          <w:lang w:val="en-GB"/>
+        </w:rPr>
+        <w:t>s</w:t>
+      </w:r>
+      <w:r>
+        <w:rPr>
+          <w:lang w:val="en-GB"/>
+        </w:rPr>
+        <w:t xml:space="preserve"> to focus on different traps instead of different enemies. </w:t>
+      </w:r>
+      <w:r>
+        <w:rPr>
+          <w:lang w:val="en-GB"/>
+        </w:rPr>
+        <w:t>It</w:t>
+      </w:r>
+      <w:r>
+        <w:rPr>
+          <w:lang w:val="en-GB"/>
+        </w:rPr>
+        <w:t xml:space="preserve"> can give a new taste of a similar game to users that ha</w:t>
+      </w:r>
+      <w:r>
+        <w:rPr>
+          <w:lang w:val="en-GB"/>
+        </w:rPr>
+        <w:t>ve</w:t>
+      </w:r>
+      <w:r>
+        <w:rPr>
+          <w:lang w:val="en-GB"/>
+        </w:rPr>
+        <w:t xml:space="preserve"> tried the Super Mario series.  </w:t>
+      </w:r>
     </w:p>
     <w:p>
       <w:pPr>
@@ -3336,14 +3602,34 @@
           <w:rFonts w:eastAsia="Calibri"/>
         </w:rPr>
       </w:pPr>
-      <w:bookmarkStart w:id="5" w:name="_Toc92707823"/>
+      <w:bookmarkStart w:id="9" w:name="_Toc92707823"/>
+      <w:bookmarkEnd w:id="8"/>
       <w:r>
         <w:rPr>
           <w:rFonts w:eastAsia="Calibri"/>
         </w:rPr>
         <w:t>Stakeholders</w:t>
       </w:r>
-      <w:bookmarkEnd w:id="5"/>
+      <w:bookmarkEnd w:id="9"/>
+    </w:p>
+    <w:p>
+      <w:pPr>
+        <w:spacing w:after="0" w:line="240" w:lineRule="auto"/>
+        <w:rPr>
+          <w:rFonts w:asciiTheme="majorHAnsi" w:eastAsiaTheme="majorEastAsia" w:hAnsiTheme="majorHAnsi" w:cstheme="majorBidi"/>
+          <w:color w:val="2F5496" w:themeColor="accent1" w:themeShade="BF"/>
+          <w:sz w:val="26"/>
+          <w:szCs w:val="26"/>
+          <w:lang w:val="en-GB"/>
+        </w:rPr>
+      </w:pPr>
+      <w:bookmarkStart w:id="10" w:name="_Toc92707824"/>
+      <w:r>
+        <w:rPr>
+          <w:lang w:val="en-GB"/>
+        </w:rPr>
+        <w:br w:type="page"/>
+      </w:r>
     </w:p>
     <w:p>
       <w:pPr>
@@ -3352,60 +3638,507 @@
           <w:lang w:val="en-GB"/>
         </w:rPr>
       </w:pPr>
-      <w:bookmarkStart w:id="6" w:name="_Toc92707824"/>
       <w:r>
         <w:rPr>
           <w:lang w:val="en-GB"/>
         </w:rPr>
+        <w:lastRenderedPageBreak/>
         <w:t>Research on Existing Systems</w:t>
       </w:r>
-      <w:bookmarkEnd w:id="6"/>
+      <w:bookmarkEnd w:id="10"/>
     </w:p>
     <w:p>
       <w:pPr>
-        <w:pStyle w:val="Heading2"/>
-        <w:rPr>
-          <w:lang w:val="en-GB"/>
-        </w:rPr>
-      </w:pPr>
-      <w:bookmarkStart w:id="7" w:name="_Toc92707825"/>
-      <w:r>
-        <w:t>My Approach</w:t>
-      </w:r>
-      <w:bookmarkEnd w:id="7"/>
+        <w:pStyle w:val="Heading4"/>
+      </w:pPr>
+      <w:bookmarkStart w:id="11" w:name="_Hlk123155308"/>
+      <w:r>
+        <w:t>Super Mario Bros</w:t>
+      </w:r>
     </w:p>
     <w:p>
-      <w:pPr>
-        <w:pStyle w:val="Heading2"/>
-      </w:pPr>
-      <w:bookmarkStart w:id="8" w:name="_Toc92707826"/>
-      <w:r>
-        <w:t>Alternative Methods</w:t>
-      </w:r>
-      <w:bookmarkEnd w:id="8"/>
-      <w:r>
-        <w:t xml:space="preserve"> </w:t>
+      <w:r>
+        <w:t xml:space="preserve">It is a platform game. The character Mario is controlled by the player, who has to go through </w:t>
+      </w:r>
+      <w:r>
+        <w:t xml:space="preserve">the </w:t>
+      </w:r>
+      <w:r>
+        <w:t xml:space="preserve">Mushroom Kingdom. </w:t>
+      </w:r>
+      <w:r>
+        <w:t>At</w:t>
+      </w:r>
+      <w:r>
+        <w:t xml:space="preserve"> each level, there are coins throughout the map that can be collected. There </w:t>
+      </w:r>
+      <w:r>
+        <w:t>is</w:t>
+      </w:r>
+      <w:r>
+        <w:t xml:space="preserve"> also special gear that Mario can be collected</w:t>
+      </w:r>
+      <w:r>
+        <w:t>,</w:t>
+      </w:r>
+      <w:r>
+        <w:t xml:space="preserve"> which will then give him special powers like invincib</w:t>
+      </w:r>
+      <w:r>
+        <w:t>ility</w:t>
+      </w:r>
+      <w:r>
+        <w:t xml:space="preserve">, </w:t>
+      </w:r>
+      <w:r>
+        <w:t xml:space="preserve">and </w:t>
+      </w:r>
+      <w:r>
+        <w:t>shoot</w:t>
+      </w:r>
+      <w:r>
+        <w:t>ing</w:t>
+      </w:r>
+      <w:r>
+        <w:t xml:space="preserve"> fireballs, et</w:t>
+      </w:r>
+      <w:r>
+        <w:t xml:space="preserve"> al</w:t>
+      </w:r>
+      <w:r>
+        <w:t>. There are different enemies, including Goombas, who can be stepped on to defeat; Koopas, who are turtle-like creatures that can be bounced around; Browser, the boss of the game.</w:t>
       </w:r>
     </w:p>
     <w:p>
-      <w:pPr>
-        <w:pStyle w:val="Heading2"/>
-      </w:pPr>
-      <w:bookmarkStart w:id="9" w:name="_Toc92707827"/>
-      <w:r>
-        <w:t>Solution</w:t>
-      </w:r>
-      <w:bookmarkEnd w:id="9"/>
+      <w:r>
+        <w:rPr>
+          <w:noProof/>
+        </w:rPr>
+        <w:drawing>
+          <wp:inline distT="0" distB="0" distL="0" distR="0" wp14:anchorId="7C3D0F5A" wp14:editId="6EB72F63">
+            <wp:extent cx="5727700" cy="3175000"/>
+            <wp:effectExtent l="0" t="0" r="6350" b="6350"/>
+            <wp:docPr id="1" name="Picture 1" descr="Graphical user interface&#10;&#10;Description automatically generated"/>
+            <wp:cNvGraphicFramePr>
+              <a:graphicFrameLocks xmlns:a="http://schemas.openxmlformats.org/drawingml/2006/main" noChangeAspect="1"/>
+            </wp:cNvGraphicFramePr>
+            <a:graphic xmlns:a="http://schemas.openxmlformats.org/drawingml/2006/main">
+              <a:graphicData uri="http://schemas.openxmlformats.org/drawingml/2006/picture">
+                <pic:pic xmlns:pic="http://schemas.openxmlformats.org/drawingml/2006/picture">
+                  <pic:nvPicPr>
+                    <pic:cNvPr id="1" name="Picture 1" descr="Graphical user interface&#10;&#10;Description automatically generated"/>
+                    <pic:cNvPicPr/>
+                  </pic:nvPicPr>
+                  <pic:blipFill>
+                    <a:blip r:embed="rId11">
+                      <a:extLst>
+                        <a:ext uri="{28A0092B-C50C-407E-A947-70E740481C1C}">
+                          <a14:useLocalDpi xmlns:a14="http://schemas.microsoft.com/office/drawing/2010/main" val="0"/>
+                        </a:ext>
+                      </a:extLst>
+                    </a:blip>
+                    <a:stretch>
+                      <a:fillRect/>
+                    </a:stretch>
+                  </pic:blipFill>
+                  <pic:spPr>
+                    <a:xfrm>
+                      <a:off x="0" y="0"/>
+                      <a:ext cx="5727700" cy="3175000"/>
+                    </a:xfrm>
+                    <a:prstGeom prst="rect">
+                      <a:avLst/>
+                    </a:prstGeom>
+                  </pic:spPr>
+                </pic:pic>
+              </a:graphicData>
+            </a:graphic>
+          </wp:inline>
+        </w:drawing>
+      </w:r>
     </w:p>
     <w:p>
       <w:pPr>
+        <w:spacing w:after="0" w:line="240" w:lineRule="auto"/>
+      </w:pPr>
+      <w:r>
+        <w:br w:type="page"/>
+      </w:r>
+    </w:p>
+    <w:p>
+      <w:pPr>
+        <w:pStyle w:val="Heading4"/>
+      </w:pPr>
+      <w:r>
+        <w:lastRenderedPageBreak/>
+        <w:t>Syobon Action (Cat Mario)</w:t>
+      </w:r>
+    </w:p>
+    <w:p>
+      <w:r>
+        <w:t>It is a parody of Super Mario Bros</w:t>
+      </w:r>
+      <w:r>
+        <w:t>,</w:t>
+      </w:r>
+      <w:r>
+        <w:t xml:space="preserve"> created in 2007. The player controlling a cat must travel through a series of traps. The player has to memori</w:t>
+      </w:r>
+      <w:r>
+        <w:t>se</w:t>
+      </w:r>
+      <w:r>
+        <w:t xml:space="preserve"> the traps and dodge </w:t>
+      </w:r>
+      <w:r>
+        <w:t xml:space="preserve">them </w:t>
+      </w:r>
+      <w:r>
+        <w:t xml:space="preserve">accordingly.  </w:t>
+      </w:r>
+    </w:p>
+    <w:p>
+      <w:r>
+        <w:rPr>
+          <w:noProof/>
+        </w:rPr>
+        <w:drawing>
+          <wp:inline distT="0" distB="0" distL="0" distR="0" wp14:anchorId="26B9B01C" wp14:editId="5B91D4C5">
+            <wp:extent cx="5727700" cy="3221990"/>
+            <wp:effectExtent l="0" t="0" r="6350" b="0"/>
+            <wp:docPr id="2" name="Picture 2" descr="Diagram&#10;&#10;Description automatically generated"/>
+            <wp:cNvGraphicFramePr>
+              <a:graphicFrameLocks xmlns:a="http://schemas.openxmlformats.org/drawingml/2006/main" noChangeAspect="1"/>
+            </wp:cNvGraphicFramePr>
+            <a:graphic xmlns:a="http://schemas.openxmlformats.org/drawingml/2006/main">
+              <a:graphicData uri="http://schemas.openxmlformats.org/drawingml/2006/picture">
+                <pic:pic xmlns:pic="http://schemas.openxmlformats.org/drawingml/2006/picture">
+                  <pic:nvPicPr>
+                    <pic:cNvPr id="2" name="Picture 2" descr="Diagram&#10;&#10;Description automatically generated"/>
+                    <pic:cNvPicPr/>
+                  </pic:nvPicPr>
+                  <pic:blipFill>
+                    <a:blip r:embed="rId12">
+                      <a:extLst>
+                        <a:ext uri="{28A0092B-C50C-407E-A947-70E740481C1C}">
+                          <a14:useLocalDpi xmlns:a14="http://schemas.microsoft.com/office/drawing/2010/main" val="0"/>
+                        </a:ext>
+                      </a:extLst>
+                    </a:blip>
+                    <a:stretch>
+                      <a:fillRect/>
+                    </a:stretch>
+                  </pic:blipFill>
+                  <pic:spPr>
+                    <a:xfrm>
+                      <a:off x="0" y="0"/>
+                      <a:ext cx="5727700" cy="3221990"/>
+                    </a:xfrm>
+                    <a:prstGeom prst="rect">
+                      <a:avLst/>
+                    </a:prstGeom>
+                  </pic:spPr>
+                </pic:pic>
+              </a:graphicData>
+            </a:graphic>
+          </wp:inline>
+        </w:drawing>
+      </w:r>
+    </w:p>
+    <w:p>
+      <w:pPr>
+        <w:pStyle w:val="Heading4"/>
+      </w:pPr>
+      <w:r>
+        <w:t>Game</w:t>
+      </w:r>
+      <w:r>
+        <w:t xml:space="preserve"> Analysis</w:t>
+      </w:r>
+    </w:p>
+    <w:p>
+      <w:r>
+        <w:t>Both of the games ha</w:t>
+      </w:r>
+      <w:r>
+        <w:t>ve</w:t>
+      </w:r>
+      <w:r>
+        <w:t xml:space="preserve"> </w:t>
+      </w:r>
+      <w:r>
+        <w:t>minimal</w:t>
+      </w:r>
+      <w:r>
+        <w:t xml:space="preserve"> graphics with little to no animations. It shows that the quality of animation or graphics is not necessary as long as the game mechanics are fun to play. Both </w:t>
+      </w:r>
+      <w:r>
+        <w:t>games move the camera when the character leaves a specific boundary on</w:t>
+      </w:r>
+      <w:r>
+        <w:t xml:space="preserve"> the screen. In both games, the player can only increase or decrease the </w:t>
+      </w:r>
+      <w:r>
+        <w:t>character's speed instead of directly changing the character's speed</w:t>
+      </w:r>
+      <w:r>
+        <w:t xml:space="preserve">. Although it is more realistic to do it this way, </w:t>
+      </w:r>
+      <w:r>
+        <w:t xml:space="preserve">the </w:t>
+      </w:r>
+      <w:r>
+        <w:t xml:space="preserve">player will have </w:t>
+      </w:r>
+      <w:r>
+        <w:t>a more challenging time picking</w:t>
+      </w:r>
+      <w:r>
+        <w:t xml:space="preserve"> it up. Both </w:t>
+      </w:r>
+      <w:r>
+        <w:t>games have a life system in</w:t>
+      </w:r>
+      <w:r>
+        <w:t xml:space="preserve"> which the player can see how many lives they have left. Both game</w:t>
+      </w:r>
+      <w:r>
+        <w:t>s</w:t>
+      </w:r>
+      <w:r>
+        <w:t xml:space="preserve"> ha</w:t>
+      </w:r>
+      <w:r>
+        <w:t>ve</w:t>
+      </w:r>
+      <w:r>
+        <w:t xml:space="preserve"> a single jump system where double jumps are not allowed.  </w:t>
+      </w:r>
+    </w:p>
+    <w:p/>
+    <w:p>
+      <w:r>
+        <w:t xml:space="preserve">While Super Mario Bros has shorter levels, Syobon Action has longer levels with a checkpoint system where the player can respawn in the checkpoint after they die.  </w:t>
+      </w:r>
+    </w:p>
+    <w:p/>
+    <w:p>
+      <w:r>
+        <w:t xml:space="preserve">While Super Mario Bros is proven to be </w:t>
+      </w:r>
+      <w:r>
+        <w:t>enjoyable</w:t>
+      </w:r>
+      <w:r>
+        <w:t xml:space="preserve"> to play, it has been out for so long that everyone </w:t>
+      </w:r>
+      <w:r>
+        <w:t xml:space="preserve">has </w:t>
+      </w:r>
+      <w:r>
+        <w:t>already got</w:t>
+      </w:r>
+      <w:r>
+        <w:t>ten</w:t>
+      </w:r>
+      <w:r>
+        <w:t xml:space="preserve"> used to the play style. On the other hand, while Syobon Action has much more mechanics involve</w:t>
+      </w:r>
+      <w:r>
+        <w:t>d</w:t>
+      </w:r>
+      <w:r>
+        <w:t xml:space="preserve"> and much more features, the game is too </w:t>
+      </w:r>
+      <w:r>
+        <w:t>complicated</w:t>
+      </w:r>
+      <w:r>
+        <w:t xml:space="preserve"> that it bec</w:t>
+      </w:r>
+      <w:r>
+        <w:t>omes</w:t>
+      </w:r>
+      <w:r>
+        <w:t xml:space="preserve"> frustrat</w:t>
+      </w:r>
+      <w:r>
+        <w:t>ing</w:t>
+      </w:r>
+      <w:r>
+        <w:t xml:space="preserve"> to play.</w:t>
+      </w:r>
+    </w:p>
+    <w:bookmarkEnd w:id="11"/>
+    <w:p>
+      <w:pPr>
+        <w:spacing w:after="0" w:line="240" w:lineRule="auto"/>
+      </w:pPr>
+      <w:r>
+        <w:br w:type="page"/>
+      </w:r>
+    </w:p>
+    <w:p>
+      <w:pPr>
         <w:pStyle w:val="Heading2"/>
       </w:pPr>
-      <w:bookmarkStart w:id="10" w:name="_Toc92707828"/>
+      <w:bookmarkStart w:id="12" w:name="_Toc92707825"/>
+      <w:bookmarkStart w:id="13" w:name="_Hlk123155400"/>
+      <w:r>
+        <w:lastRenderedPageBreak/>
+        <w:t>My Approach</w:t>
+      </w:r>
+      <w:bookmarkEnd w:id="12"/>
+    </w:p>
+    <w:p>
+      <w:r>
+        <w:t xml:space="preserve">I will use Python Module Pygame as the main framework for my game. It is a </w:t>
+      </w:r>
+      <w:r>
+        <w:t>Python Module set</w:t>
+      </w:r>
+      <w:r>
+        <w:t xml:space="preserve"> designed for making video games in Python. I will use it to design the game and user interface. I will mix up existing tile maps for the game. I aimed to design a game that is easy to pick up but fun and challenging to play. The game mechanics will be as simple as possible</w:t>
+      </w:r>
+      <w:r>
+        <w:t>,</w:t>
+      </w:r>
+      <w:r>
+        <w:t xml:space="preserve"> only moving horizontally, jumping and shooting horizontally. I will introduce some new enemies and traps. The game will contain long levels with checkpoints for the player to respawn.  </w:t>
+      </w:r>
+    </w:p>
+    <w:p/>
+    <w:p>
+      <w:r>
+        <w:t>The game will not have a li</w:t>
+      </w:r>
+      <w:r>
+        <w:t>fe</w:t>
+      </w:r>
+      <w:r>
+        <w:t xml:space="preserve"> system where the player must start again after they die a certain amount of times. Instead, it will have a death system where the game will only record the number of deaths the players ha</w:t>
+      </w:r>
+      <w:r>
+        <w:t>ve</w:t>
+      </w:r>
+      <w:r>
+        <w:t xml:space="preserve"> but will not force a restart after </w:t>
+      </w:r>
+      <w:r>
+        <w:t xml:space="preserve">a </w:t>
+      </w:r>
+      <w:r>
+        <w:t xml:space="preserve">certain amount of death.  </w:t>
+      </w:r>
+    </w:p>
+    <w:p/>
+    <w:p>
+      <w:r>
+        <w:t xml:space="preserve">The game has a user interface where the player can access the control menu and all the levels.  </w:t>
+      </w:r>
+    </w:p>
+    <w:p>
+      <w:pPr>
+        <w:pStyle w:val="Heading2"/>
+      </w:pPr>
+      <w:bookmarkStart w:id="14" w:name="_Toc92707826"/>
+      <w:bookmarkEnd w:id="13"/>
+      <w:r>
+        <w:t>Alternative Methods</w:t>
+      </w:r>
+      <w:bookmarkEnd w:id="14"/>
+      <w:r>
+        <w:t xml:space="preserve"> </w:t>
+      </w:r>
+    </w:p>
+    <w:p>
+      <w:r>
+        <w:t xml:space="preserve">Other software and programming language can </w:t>
+      </w:r>
+      <w:r>
+        <w:t>also be used to create this game</w:t>
+      </w:r>
+      <w:r>
+        <w:t>. We can use C++ or C# for development through Unreal Engine</w:t>
+      </w:r>
+      <w:r>
+        <w:t xml:space="preserve"> and</w:t>
+      </w:r>
+      <w:r>
+        <w:t xml:space="preserve"> Unity</w:t>
+      </w:r>
+      <w:r>
+        <w:t>,</w:t>
+      </w:r>
+      <w:r>
+        <w:t xml:space="preserve"> Java on jMonkeyEngine</w:t>
+      </w:r>
+      <w:r>
+        <w:t>,</w:t>
+      </w:r>
+      <w:r>
+        <w:t xml:space="preserve"> JavaScript on PixiJS or Phaser.  </w:t>
+      </w:r>
+    </w:p>
+    <w:p/>
+    <w:p>
+      <w:r>
+        <w:t xml:space="preserve">However, after comparing many of the options, Python and Pygame </w:t>
+      </w:r>
+      <w:r>
+        <w:t>are the most suitable</w:t>
+      </w:r>
+      <w:r>
+        <w:t xml:space="preserve">. Although it is significantly slower than the other options, it is more straightforward and simple for a student to start with. Moreover, </w:t>
+      </w:r>
+      <w:bookmarkStart w:id="15" w:name="_Hlk123156903"/>
+      <w:r>
+        <w:t xml:space="preserve">the game is </w:t>
+      </w:r>
+      <w:r>
+        <w:t>uncomplicated</w:t>
+      </w:r>
+      <w:r>
+        <w:t xml:space="preserve">, </w:t>
+      </w:r>
+      <w:r>
+        <w:t xml:space="preserve">so </w:t>
+      </w:r>
+      <w:r>
+        <w:t xml:space="preserve">the slowness of Python and Pygame will have limited effect. On the other hand, Python and Pygame are much easier to pick up and require less development experience.  </w:t>
+      </w:r>
+      <w:bookmarkEnd w:id="15"/>
+    </w:p>
+    <w:p/>
+    <w:p>
+      <w:r>
+        <w:t>Hence, Python and Pygame are chosen as the tools for this project.</w:t>
+      </w:r>
+    </w:p>
+    <w:p>
+      <w:pPr>
+        <w:pStyle w:val="Heading2"/>
+      </w:pPr>
+      <w:bookmarkStart w:id="16" w:name="_Toc92707827"/>
+      <w:r>
+        <w:t>Solution</w:t>
+      </w:r>
+      <w:bookmarkEnd w:id="16"/>
+    </w:p>
+    <w:p>
+      <w:r>
+        <w:t>I will have a game loop containing the interaction between the user and the menu, instructions and buttons. I will check the coordinate of the mouse pointer whenever a click is detected. The coordinate will then be checked to see if it collides with any of the buttons</w:t>
+      </w:r>
+    </w:p>
+    <w:p>
+      <w:pPr>
+        <w:pStyle w:val="Heading2"/>
+      </w:pPr>
+      <w:bookmarkStart w:id="17" w:name="_Toc92707828"/>
       <w:r>
         <w:t>Limitations</w:t>
       </w:r>
-      <w:bookmarkEnd w:id="10"/>
+      <w:bookmarkEnd w:id="17"/>
     </w:p>
     <w:p>
       <w:pPr>
@@ -3432,7 +4165,7 @@
           <w:lang w:val="en-GB"/>
         </w:rPr>
       </w:pPr>
-      <w:bookmarkStart w:id="11" w:name="_Toc92707829"/>
+      <w:bookmarkStart w:id="18" w:name="_Toc92707829"/>
       <w:r>
         <w:rPr>
           <w:lang w:val="en-GB"/>
@@ -3440,81 +4173,73 @@
         <w:lastRenderedPageBreak/>
         <w:t>Investigation and Analysis</w:t>
       </w:r>
-      <w:bookmarkEnd w:id="11"/>
+      <w:bookmarkEnd w:id="18"/>
     </w:p>
     <w:p>
       <w:pPr>
         <w:pStyle w:val="Heading2"/>
       </w:pPr>
-      <w:bookmarkStart w:id="12" w:name="_Toc92707830"/>
+      <w:bookmarkStart w:id="19" w:name="_Toc92707830"/>
       <w:r>
         <w:t>Interview 1</w:t>
       </w:r>
-      <w:bookmarkEnd w:id="12"/>
+      <w:bookmarkEnd w:id="19"/>
     </w:p>
     <w:p>
       <w:pPr>
         <w:pStyle w:val="Heading2"/>
       </w:pPr>
-      <w:bookmarkStart w:id="13" w:name="_Toc92707831"/>
+      <w:bookmarkStart w:id="20" w:name="_Toc92707831"/>
       <w:r>
         <w:t>Summary of Interview:</w:t>
       </w:r>
-      <w:bookmarkEnd w:id="13"/>
+      <w:bookmarkEnd w:id="20"/>
     </w:p>
     <w:p>
       <w:pPr>
         <w:pStyle w:val="Heading2"/>
       </w:pPr>
-      <w:bookmarkStart w:id="14" w:name="_Toc92707832"/>
+      <w:bookmarkStart w:id="21" w:name="_Toc92707832"/>
       <w:r>
         <w:t>Hardware requirements</w:t>
       </w:r>
-      <w:bookmarkEnd w:id="14"/>
+      <w:bookmarkEnd w:id="21"/>
     </w:p>
     <w:p>
       <w:pPr>
         <w:pStyle w:val="Heading2"/>
       </w:pPr>
-      <w:bookmarkStart w:id="15" w:name="_Toc92707833"/>
+      <w:bookmarkStart w:id="22" w:name="_Toc92707833"/>
       <w:r>
         <w:t>Software Requirements</w:t>
       </w:r>
-      <w:bookmarkEnd w:id="15"/>
+      <w:bookmarkEnd w:id="22"/>
     </w:p>
     <w:p>
       <w:pPr>
         <w:pStyle w:val="Heading2"/>
       </w:pPr>
-      <w:bookmarkStart w:id="16" w:name="_Toc92707834"/>
+      <w:bookmarkStart w:id="23" w:name="_Toc92707834"/>
       <w:r>
         <w:t>Requirements Specification</w:t>
       </w:r>
       <w:r>
-        <w:t xml:space="preserve"> (</w:t>
-      </w:r>
-      <w:proofErr w:type="spellStart"/>
-      <w:r>
-        <w:t>MoSCoW</w:t>
-      </w:r>
-      <w:proofErr w:type="spellEnd"/>
-      <w:r>
-        <w:t>)</w:t>
-      </w:r>
-      <w:bookmarkEnd w:id="16"/>
+        <w:t xml:space="preserve"> (MoSCoW)</w:t>
+      </w:r>
+      <w:bookmarkEnd w:id="23"/>
     </w:p>
     <w:p>
       <w:pPr>
         <w:pStyle w:val="Heading2"/>
       </w:pPr>
-      <w:bookmarkStart w:id="17" w:name="_Toc92707835"/>
+      <w:bookmarkStart w:id="24" w:name="_Toc92707835"/>
       <w:r>
         <w:t xml:space="preserve">Approach to </w:t>
       </w:r>
       <w:r>
         <w:t>development</w:t>
       </w:r>
-      <w:bookmarkEnd w:id="17"/>
+      <w:bookmarkEnd w:id="24"/>
     </w:p>
     <w:p>
       <w:pPr>
@@ -3534,28 +4259,28 @@
       <w:pPr>
         <w:pStyle w:val="Heading1"/>
       </w:pPr>
-      <w:bookmarkStart w:id="18" w:name="_Toc92707836"/>
+      <w:bookmarkStart w:id="25" w:name="_Toc92707836"/>
       <w:r>
         <w:lastRenderedPageBreak/>
         <w:t>Design</w:t>
       </w:r>
-      <w:bookmarkEnd w:id="18"/>
+      <w:bookmarkEnd w:id="25"/>
     </w:p>
     <w:p>
       <w:pPr>
         <w:pStyle w:val="Heading2"/>
       </w:pPr>
-      <w:bookmarkStart w:id="19" w:name="_Toc92707837"/>
+      <w:bookmarkStart w:id="26" w:name="_Toc92707837"/>
       <w:r>
         <w:t>User Interface Drawings</w:t>
       </w:r>
-      <w:bookmarkEnd w:id="19"/>
+      <w:bookmarkEnd w:id="26"/>
     </w:p>
     <w:p>
       <w:pPr>
         <w:pStyle w:val="Heading2"/>
       </w:pPr>
-      <w:bookmarkStart w:id="20" w:name="_Toc92707838"/>
+      <w:bookmarkStart w:id="27" w:name="_Toc92707838"/>
       <w:r>
         <w:t>Data s</w:t>
       </w:r>
@@ -3568,27 +4293,27 @@
       <w:r>
         <w:t xml:space="preserve"> and Variables</w:t>
       </w:r>
-      <w:bookmarkEnd w:id="20"/>
+      <w:bookmarkEnd w:id="27"/>
     </w:p>
     <w:p>
       <w:pPr>
         <w:pStyle w:val="Heading2"/>
       </w:pPr>
-      <w:bookmarkStart w:id="21" w:name="_Toc92707839"/>
+      <w:bookmarkStart w:id="28" w:name="_Toc92707839"/>
       <w:r>
         <w:t>Algorithms</w:t>
       </w:r>
-      <w:bookmarkEnd w:id="21"/>
+      <w:bookmarkEnd w:id="28"/>
     </w:p>
     <w:p>
       <w:pPr>
         <w:pStyle w:val="Heading2"/>
       </w:pPr>
-      <w:bookmarkStart w:id="22" w:name="_Toc92707840"/>
+      <w:bookmarkStart w:id="29" w:name="_Toc92707840"/>
       <w:r>
         <w:t>Test Plan</w:t>
       </w:r>
-      <w:bookmarkEnd w:id="22"/>
+      <w:bookmarkEnd w:id="29"/>
     </w:p>
     <w:p>
       <w:pPr>
@@ -3608,58 +4333,58 @@
       <w:pPr>
         <w:pStyle w:val="Heading1"/>
       </w:pPr>
-      <w:bookmarkStart w:id="23" w:name="_Toc92707841"/>
+      <w:bookmarkStart w:id="30" w:name="_Toc92707841"/>
       <w:r>
         <w:lastRenderedPageBreak/>
         <w:t>Iteration 1</w:t>
       </w:r>
-      <w:bookmarkEnd w:id="23"/>
+      <w:bookmarkEnd w:id="30"/>
     </w:p>
     <w:p>
       <w:pPr>
         <w:pStyle w:val="Heading2"/>
       </w:pPr>
-      <w:bookmarkStart w:id="24" w:name="_Toc92707842"/>
+      <w:bookmarkStart w:id="31" w:name="_Toc92707842"/>
       <w:r>
         <w:t>Implementatio</w:t>
       </w:r>
       <w:r>
         <w:t>n</w:t>
       </w:r>
-      <w:bookmarkEnd w:id="24"/>
+      <w:bookmarkEnd w:id="31"/>
     </w:p>
     <w:p>
       <w:pPr>
         <w:pStyle w:val="Heading2"/>
       </w:pPr>
-      <w:bookmarkStart w:id="25" w:name="_Toc92707843"/>
+      <w:bookmarkStart w:id="32" w:name="_Toc92707843"/>
       <w:r>
         <w:t>My Evaluation</w:t>
       </w:r>
-      <w:bookmarkEnd w:id="25"/>
+      <w:bookmarkEnd w:id="32"/>
     </w:p>
     <w:p>
       <w:pPr>
         <w:pStyle w:val="Heading2"/>
       </w:pPr>
-      <w:bookmarkStart w:id="26" w:name="_Toc92707844"/>
+      <w:bookmarkStart w:id="33" w:name="_Toc92707844"/>
       <w:r>
         <w:t>Feedback from</w:t>
       </w:r>
       <w:r>
         <w:t xml:space="preserve"> end user:</w:t>
       </w:r>
-      <w:bookmarkEnd w:id="26"/>
+      <w:bookmarkEnd w:id="33"/>
     </w:p>
     <w:p>
       <w:pPr>
         <w:pStyle w:val="Heading2"/>
       </w:pPr>
-      <w:bookmarkStart w:id="27" w:name="_Toc92707845"/>
+      <w:bookmarkStart w:id="34" w:name="_Toc92707845"/>
       <w:r>
         <w:t>Conclusions</w:t>
       </w:r>
-      <w:bookmarkEnd w:id="27"/>
+      <w:bookmarkEnd w:id="34"/>
     </w:p>
     <w:p>
       <w:pPr>
@@ -3684,52 +4409,52 @@
       <w:pPr>
         <w:pStyle w:val="Heading1"/>
       </w:pPr>
-      <w:bookmarkStart w:id="28" w:name="_Toc92707846"/>
+      <w:bookmarkStart w:id="35" w:name="_Toc92707846"/>
       <w:r>
         <w:lastRenderedPageBreak/>
         <w:t>Iteration 2</w:t>
       </w:r>
-      <w:bookmarkEnd w:id="28"/>
+      <w:bookmarkEnd w:id="35"/>
     </w:p>
     <w:p>
       <w:pPr>
         <w:pStyle w:val="Heading2"/>
       </w:pPr>
-      <w:bookmarkStart w:id="29" w:name="_Toc92707847"/>
+      <w:bookmarkStart w:id="36" w:name="_Toc92707847"/>
       <w:r>
         <w:t>Implementation</w:t>
       </w:r>
-      <w:bookmarkEnd w:id="29"/>
+      <w:bookmarkEnd w:id="36"/>
     </w:p>
     <w:p>
       <w:pPr>
         <w:pStyle w:val="Heading2"/>
       </w:pPr>
-      <w:bookmarkStart w:id="30" w:name="_Toc92707848"/>
+      <w:bookmarkStart w:id="37" w:name="_Toc92707848"/>
       <w:r>
         <w:t>My Evaluation</w:t>
       </w:r>
-      <w:bookmarkEnd w:id="30"/>
+      <w:bookmarkEnd w:id="37"/>
     </w:p>
     <w:p>
       <w:pPr>
         <w:pStyle w:val="Heading2"/>
       </w:pPr>
-      <w:bookmarkStart w:id="31" w:name="_Toc92707849"/>
+      <w:bookmarkStart w:id="38" w:name="_Toc92707849"/>
       <w:r>
         <w:t>Feedback from end user:</w:t>
       </w:r>
-      <w:bookmarkEnd w:id="31"/>
+      <w:bookmarkEnd w:id="38"/>
     </w:p>
     <w:p>
       <w:pPr>
         <w:pStyle w:val="Heading2"/>
       </w:pPr>
-      <w:bookmarkStart w:id="32" w:name="_Toc92707850"/>
+      <w:bookmarkStart w:id="39" w:name="_Toc92707850"/>
       <w:r>
         <w:t>Conclusions</w:t>
       </w:r>
-      <w:bookmarkEnd w:id="32"/>
+      <w:bookmarkEnd w:id="39"/>
     </w:p>
     <w:p>
       <w:pPr>
@@ -3754,12 +4479,12 @@
       <w:pPr>
         <w:pStyle w:val="Heading1"/>
       </w:pPr>
-      <w:bookmarkStart w:id="33" w:name="_Toc92707851"/>
+      <w:bookmarkStart w:id="40" w:name="_Toc92707851"/>
       <w:r>
         <w:lastRenderedPageBreak/>
         <w:t>Testing</w:t>
       </w:r>
-      <w:bookmarkEnd w:id="33"/>
+      <w:bookmarkEnd w:id="40"/>
     </w:p>
     <w:p>
       <w:pPr>
@@ -3779,62 +4504,62 @@
       <w:pPr>
         <w:pStyle w:val="Heading1"/>
       </w:pPr>
-      <w:bookmarkStart w:id="34" w:name="_Toc92707852"/>
+      <w:bookmarkStart w:id="41" w:name="_Toc92707852"/>
       <w:r>
         <w:lastRenderedPageBreak/>
         <w:t>Evaluation</w:t>
       </w:r>
-      <w:bookmarkEnd w:id="34"/>
+      <w:bookmarkEnd w:id="41"/>
     </w:p>
     <w:p>
       <w:pPr>
         <w:pStyle w:val="Heading2"/>
       </w:pPr>
-      <w:bookmarkStart w:id="35" w:name="_Toc92707853"/>
+      <w:bookmarkStart w:id="42" w:name="_Toc92707853"/>
       <w:r>
         <w:t>Success Criteria Evaluation</w:t>
       </w:r>
-      <w:bookmarkEnd w:id="35"/>
+      <w:bookmarkEnd w:id="42"/>
     </w:p>
     <w:p>
       <w:pPr>
         <w:pStyle w:val="Heading2"/>
       </w:pPr>
-      <w:bookmarkStart w:id="36" w:name="_Toc92707854"/>
+      <w:bookmarkStart w:id="43" w:name="_Toc92707854"/>
       <w:r>
         <w:t>End User Evaluation</w:t>
       </w:r>
-      <w:bookmarkEnd w:id="36"/>
+      <w:bookmarkEnd w:id="43"/>
     </w:p>
     <w:p>
       <w:pPr>
         <w:pStyle w:val="Heading2"/>
       </w:pPr>
-      <w:bookmarkStart w:id="37" w:name="_Toc92707855"/>
+      <w:bookmarkStart w:id="44" w:name="_Toc92707855"/>
       <w:r>
         <w:t>Adaptive Maintenance</w:t>
       </w:r>
-      <w:bookmarkEnd w:id="37"/>
+      <w:bookmarkEnd w:id="44"/>
     </w:p>
     <w:p>
       <w:pPr>
         <w:pStyle w:val="Heading2"/>
       </w:pPr>
-      <w:bookmarkStart w:id="38" w:name="_Toc92707856"/>
+      <w:bookmarkStart w:id="45" w:name="_Toc92707856"/>
       <w:r>
         <w:t>Corrective Maintenance</w:t>
       </w:r>
-      <w:bookmarkEnd w:id="38"/>
+      <w:bookmarkEnd w:id="45"/>
     </w:p>
     <w:p>
       <w:pPr>
         <w:pStyle w:val="Heading2"/>
       </w:pPr>
-      <w:bookmarkStart w:id="39" w:name="_Toc92707857"/>
+      <w:bookmarkStart w:id="46" w:name="_Toc92707857"/>
       <w:r>
         <w:t>Extensions</w:t>
       </w:r>
-      <w:bookmarkEnd w:id="39"/>
+      <w:bookmarkEnd w:id="46"/>
     </w:p>
     <w:p>
       <w:pPr>
@@ -3854,12 +4579,12 @@
       <w:pPr>
         <w:pStyle w:val="Heading1"/>
       </w:pPr>
-      <w:bookmarkStart w:id="40" w:name="_Toc92707858"/>
+      <w:bookmarkStart w:id="47" w:name="_Toc92707858"/>
       <w:r>
         <w:lastRenderedPageBreak/>
         <w:t>Bibliography</w:t>
       </w:r>
-      <w:bookmarkEnd w:id="40"/>
+      <w:bookmarkEnd w:id="47"/>
     </w:p>
     <w:p/>
     <w:p>
@@ -3869,15 +4594,21 @@
       <w:r>
         <w:br w:type="page"/>
       </w:r>
-      <w:bookmarkStart w:id="41" w:name="_Toc92707859"/>
+      <w:bookmarkStart w:id="48" w:name="_Toc92707859"/>
       <w:r>
         <w:lastRenderedPageBreak/>
         <w:t>Appendix 1 (code listing)</w:t>
       </w:r>
-      <w:bookmarkEnd w:id="41"/>
+      <w:bookmarkEnd w:id="48"/>
     </w:p>
     <w:p/>
     <w:sectPr>
+      <w:headerReference w:type="even" r:id="rId13"/>
+      <w:headerReference w:type="default" r:id="rId14"/>
+      <w:footerReference w:type="even" r:id="rId15"/>
+      <w:footerReference w:type="default" r:id="rId16"/>
+      <w:headerReference w:type="first" r:id="rId17"/>
+      <w:footerReference w:type="first" r:id="rId18"/>
       <w:pgSz w:w="11900" w:h="16840"/>
       <w:pgMar w:top="1440" w:right="1440" w:bottom="1440" w:left="1440" w:header="720" w:footer="720" w:gutter="0"/>
       <w:cols w:space="720"/>
@@ -3888,7 +4619,7 @@
 </file>
 
 <file path=word/endnotes.xml><?xml version="1.0" encoding="utf-8"?>
-<w:endnotes xmlns:wpc="http://schemas.microsoft.com/office/word/2010/wordprocessingCanvas" xmlns:cx="http://schemas.microsoft.com/office/drawing/2014/chartex" xmlns:cx1="http://schemas.microsoft.com/office/drawing/2015/9/8/chartex" xmlns:cx2="http://schemas.microsoft.com/office/drawing/2015/10/21/chartex" xmlns:cx3="http://schemas.microsoft.com/office/drawing/2016/5/9/chartex" xmlns:cx4="http://schemas.microsoft.com/office/drawing/2016/5/10/chartex" xmlns:cx5="http://schemas.microsoft.com/office/drawing/2016/5/11/chartex" xmlns:cx6="http://schemas.microsoft.com/office/drawing/2016/5/12/chartex" xmlns:cx7="http://schemas.microsoft.com/office/drawing/2016/5/13/chartex" xmlns:cx8="http://schemas.microsoft.com/office/drawing/2016/5/14/chartex" xmlns:mc="http://schemas.openxmlformats.org/markup-compatibility/2006" xmlns:aink="http://schemas.microsoft.com/office/drawing/2016/ink" xmlns:am3d="http://schemas.microsoft.com/office/drawing/2017/model3d" xmlns:o="urn:schemas-microsoft-com:office:office" xmlns:r="http://schemas.openxmlformats.org/officeDocument/2006/relationships" xmlns:m="http://schemas.openxmlformats.org/officeDocument/2006/math" xmlns:v="urn:schemas-microsoft-com:vml" xmlns:wp14="http://schemas.microsoft.com/office/word/2010/wordprocessingDrawing" xmlns:wp="http://schemas.openxmlformats.org/drawingml/2006/wordprocessingDrawing" xmlns:w10="urn:schemas-microsoft-com:office:word" xmlns:w="http://schemas.openxmlformats.org/wordprocessingml/2006/main" xmlns:w14="http://schemas.microsoft.com/office/word/2010/wordml" xmlns:w15="http://schemas.microsoft.com/office/word/2012/wordml" xmlns:w16cex="http://schemas.microsoft.com/office/word/2018/wordml/cex" xmlns:w16cid="http://schemas.microsoft.com/office/word/2016/wordml/cid" xmlns:w16="http://schemas.microsoft.com/office/word/2018/wordml" xmlns:w16sdtdh="http://schemas.microsoft.com/office/word/2020/wordml/sdtdatahash" xmlns:w16se="http://schemas.microsoft.com/office/word/2015/wordml/symex" xmlns:wpg="http://schemas.microsoft.com/office/word/2010/wordprocessingGroup" xmlns:wpi="http://schemas.microsoft.com/office/word/2010/wordprocessingInk" xmlns:wne="http://schemas.microsoft.com/office/word/2006/wordml" xmlns:wps="http://schemas.microsoft.com/office/word/2010/wordprocessingShape" mc:Ignorable="w14 w15 w16se w16cid w16 w16cex w16sdtdh wp14">
+<w:endnotes xmlns:wpc="http://schemas.microsoft.com/office/word/2010/wordprocessingCanvas" xmlns:cx="http://schemas.microsoft.com/office/drawing/2014/chartex" xmlns:cx1="http://schemas.microsoft.com/office/drawing/2015/9/8/chartex" xmlns:cx2="http://schemas.microsoft.com/office/drawing/2015/10/21/chartex" xmlns:cx3="http://schemas.microsoft.com/office/drawing/2016/5/9/chartex" xmlns:cx4="http://schemas.microsoft.com/office/drawing/2016/5/10/chartex" xmlns:cx5="http://schemas.microsoft.com/office/drawing/2016/5/11/chartex" xmlns:cx6="http://schemas.microsoft.com/office/drawing/2016/5/12/chartex" xmlns:cx7="http://schemas.microsoft.com/office/drawing/2016/5/13/chartex" xmlns:cx8="http://schemas.microsoft.com/office/drawing/2016/5/14/chartex" xmlns:mc="http://schemas.openxmlformats.org/markup-compatibility/2006" xmlns:aink="http://schemas.microsoft.com/office/drawing/2016/ink" xmlns:am3d="http://schemas.microsoft.com/office/drawing/2017/model3d" xmlns:o="urn:schemas-microsoft-com:office:office" xmlns:oel="http://schemas.microsoft.com/office/2019/extlst" xmlns:r="http://schemas.openxmlformats.org/officeDocument/2006/relationships" xmlns:m="http://schemas.openxmlformats.org/officeDocument/2006/math" xmlns:v="urn:schemas-microsoft-com:vml" xmlns:wp14="http://schemas.microsoft.com/office/word/2010/wordprocessingDrawing" xmlns:wp="http://schemas.openxmlformats.org/drawingml/2006/wordprocessingDrawing" xmlns:w10="urn:schemas-microsoft-com:office:word" xmlns:w="http://schemas.openxmlformats.org/wordprocessingml/2006/main" xmlns:w14="http://schemas.microsoft.com/office/word/2010/wordml" xmlns:w15="http://schemas.microsoft.com/office/word/2012/wordml" xmlns:w16cex="http://schemas.microsoft.com/office/word/2018/wordml/cex" xmlns:w16cid="http://schemas.microsoft.com/office/word/2016/wordml/cid" xmlns:w16="http://schemas.microsoft.com/office/word/2018/wordml" xmlns:w16sdtdh="http://schemas.microsoft.com/office/word/2020/wordml/sdtdatahash" xmlns:w16se="http://schemas.microsoft.com/office/word/2015/wordml/symex" xmlns:wpg="http://schemas.microsoft.com/office/word/2010/wordprocessingGroup" xmlns:wpi="http://schemas.microsoft.com/office/word/2010/wordprocessingInk" xmlns:wne="http://schemas.microsoft.com/office/word/2006/wordml" xmlns:wps="http://schemas.microsoft.com/office/word/2010/wordprocessingShape" mc:Ignorable="w14 w15 w16se w16cid w16 w16cex w16sdtdh wp14">
   <w:endnote w:type="separator" w:id="-1">
     <w:p>
       <w:pPr>
@@ -3912,8 +4643,81 @@
 </w:endnotes>
 </file>
 
+<file path=word/footer1.xml><?xml version="1.0" encoding="utf-8"?>
+<w:ftr xmlns:wpc="http://schemas.microsoft.com/office/word/2010/wordprocessingCanvas" xmlns:cx="http://schemas.microsoft.com/office/drawing/2014/chartex" xmlns:cx1="http://schemas.microsoft.com/office/drawing/2015/9/8/chartex" xmlns:cx2="http://schemas.microsoft.com/office/drawing/2015/10/21/chartex" xmlns:cx3="http://schemas.microsoft.com/office/drawing/2016/5/9/chartex" xmlns:cx4="http://schemas.microsoft.com/office/drawing/2016/5/10/chartex" xmlns:cx5="http://schemas.microsoft.com/office/drawing/2016/5/11/chartex" xmlns:cx6="http://schemas.microsoft.com/office/drawing/2016/5/12/chartex" xmlns:cx7="http://schemas.microsoft.com/office/drawing/2016/5/13/chartex" xmlns:cx8="http://schemas.microsoft.com/office/drawing/2016/5/14/chartex" xmlns:mc="http://schemas.openxmlformats.org/markup-compatibility/2006" xmlns:aink="http://schemas.microsoft.com/office/drawing/2016/ink" xmlns:am3d="http://schemas.microsoft.com/office/drawing/2017/model3d" xmlns:o="urn:schemas-microsoft-com:office:office" xmlns:oel="http://schemas.microsoft.com/office/2019/extlst" xmlns:r="http://schemas.openxmlformats.org/officeDocument/2006/relationships" xmlns:m="http://schemas.openxmlformats.org/officeDocument/2006/math" xmlns:v="urn:schemas-microsoft-com:vml" xmlns:wp14="http://schemas.microsoft.com/office/word/2010/wordprocessingDrawing" xmlns:wp="http://schemas.openxmlformats.org/drawingml/2006/wordprocessingDrawing" xmlns:w10="urn:schemas-microsoft-com:office:word" xmlns:w="http://schemas.openxmlformats.org/wordprocessingml/2006/main" xmlns:w14="http://schemas.microsoft.com/office/word/2010/wordml" xmlns:w15="http://schemas.microsoft.com/office/word/2012/wordml" xmlns:w16cex="http://schemas.microsoft.com/office/word/2018/wordml/cex" xmlns:w16cid="http://schemas.microsoft.com/office/word/2016/wordml/cid" xmlns:w16="http://schemas.microsoft.com/office/word/2018/wordml" xmlns:w16sdtdh="http://schemas.microsoft.com/office/word/2020/wordml/sdtdatahash" xmlns:w16se="http://schemas.microsoft.com/office/word/2015/wordml/symex" xmlns:wpg="http://schemas.microsoft.com/office/word/2010/wordprocessingGroup" xmlns:wpi="http://schemas.microsoft.com/office/word/2010/wordprocessingInk" xmlns:wne="http://schemas.microsoft.com/office/word/2006/wordml" xmlns:wps="http://schemas.microsoft.com/office/word/2010/wordprocessingShape" mc:Ignorable="w14 w15 w16se w16cid w16 w16cex w16sdtdh wp14">
+  <w:p>
+    <w:pPr>
+      <w:pStyle w:val="Footer"/>
+    </w:pPr>
+  </w:p>
+</w:ftr>
+</file>
+
+<file path=word/footer2.xml><?xml version="1.0" encoding="utf-8"?>
+<w:ftr xmlns:wpc="http://schemas.microsoft.com/office/word/2010/wordprocessingCanvas" xmlns:cx="http://schemas.microsoft.com/office/drawing/2014/chartex" xmlns:cx1="http://schemas.microsoft.com/office/drawing/2015/9/8/chartex" xmlns:cx2="http://schemas.microsoft.com/office/drawing/2015/10/21/chartex" xmlns:cx3="http://schemas.microsoft.com/office/drawing/2016/5/9/chartex" xmlns:cx4="http://schemas.microsoft.com/office/drawing/2016/5/10/chartex" xmlns:cx5="http://schemas.microsoft.com/office/drawing/2016/5/11/chartex" xmlns:cx6="http://schemas.microsoft.com/office/drawing/2016/5/12/chartex" xmlns:cx7="http://schemas.microsoft.com/office/drawing/2016/5/13/chartex" xmlns:cx8="http://schemas.microsoft.com/office/drawing/2016/5/14/chartex" xmlns:mc="http://schemas.openxmlformats.org/markup-compatibility/2006" xmlns:aink="http://schemas.microsoft.com/office/drawing/2016/ink" xmlns:am3d="http://schemas.microsoft.com/office/drawing/2017/model3d" xmlns:o="urn:schemas-microsoft-com:office:office" xmlns:oel="http://schemas.microsoft.com/office/2019/extlst" xmlns:r="http://schemas.openxmlformats.org/officeDocument/2006/relationships" xmlns:m="http://schemas.openxmlformats.org/officeDocument/2006/math" xmlns:v="urn:schemas-microsoft-com:vml" xmlns:wp14="http://schemas.microsoft.com/office/word/2010/wordprocessingDrawing" xmlns:wp="http://schemas.openxmlformats.org/drawingml/2006/wordprocessingDrawing" xmlns:w10="urn:schemas-microsoft-com:office:word" xmlns:w="http://schemas.openxmlformats.org/wordprocessingml/2006/main" xmlns:w14="http://schemas.microsoft.com/office/word/2010/wordml" xmlns:w15="http://schemas.microsoft.com/office/word/2012/wordml" xmlns:w16cex="http://schemas.microsoft.com/office/word/2018/wordml/cex" xmlns:w16cid="http://schemas.microsoft.com/office/word/2016/wordml/cid" xmlns:w16="http://schemas.microsoft.com/office/word/2018/wordml" xmlns:w16sdtdh="http://schemas.microsoft.com/office/word/2020/wordml/sdtdatahash" xmlns:w16se="http://schemas.microsoft.com/office/word/2015/wordml/symex" xmlns:wpg="http://schemas.microsoft.com/office/word/2010/wordprocessingGroup" xmlns:wpi="http://schemas.microsoft.com/office/word/2010/wordprocessingInk" xmlns:wne="http://schemas.microsoft.com/office/word/2006/wordml" xmlns:wps="http://schemas.microsoft.com/office/word/2010/wordprocessingShape" mc:Ignorable="w14 w15 w16se w16cid w16 w16cex w16sdtdh wp14">
+  <w:sdt>
+    <w:sdtPr>
+      <w:id w:val="-62489533"/>
+      <w:docPartObj>
+        <w:docPartGallery w:val="Page Numbers (Bottom of Page)"/>
+        <w:docPartUnique/>
+      </w:docPartObj>
+    </w:sdtPr>
+    <w:sdtEndPr>
+      <w:rPr>
+        <w:noProof/>
+      </w:rPr>
+    </w:sdtEndPr>
+    <w:sdtContent>
+      <w:p>
+        <w:pPr>
+          <w:pStyle w:val="Footer"/>
+          <w:jc w:val="center"/>
+        </w:pPr>
+        <w:r>
+          <w:fldChar w:fldCharType="begin"/>
+        </w:r>
+        <w:r>
+          <w:instrText xml:space="preserve"> PAGE   \* MERGEFORMAT </w:instrText>
+        </w:r>
+        <w:r>
+          <w:fldChar w:fldCharType="separate"/>
+        </w:r>
+        <w:r>
+          <w:rPr>
+            <w:noProof/>
+          </w:rPr>
+          <w:t>2</w:t>
+        </w:r>
+        <w:r>
+          <w:rPr>
+            <w:noProof/>
+          </w:rPr>
+          <w:fldChar w:fldCharType="end"/>
+        </w:r>
+      </w:p>
+    </w:sdtContent>
+  </w:sdt>
+  <w:p>
+    <w:pPr>
+      <w:pStyle w:val="Footer"/>
+    </w:pPr>
+  </w:p>
+</w:ftr>
+</file>
+
+<file path=word/footer3.xml><?xml version="1.0" encoding="utf-8"?>
+<w:ftr xmlns:wpc="http://schemas.microsoft.com/office/word/2010/wordprocessingCanvas" xmlns:cx="http://schemas.microsoft.com/office/drawing/2014/chartex" xmlns:cx1="http://schemas.microsoft.com/office/drawing/2015/9/8/chartex" xmlns:cx2="http://schemas.microsoft.com/office/drawing/2015/10/21/chartex" xmlns:cx3="http://schemas.microsoft.com/office/drawing/2016/5/9/chartex" xmlns:cx4="http://schemas.microsoft.com/office/drawing/2016/5/10/chartex" xmlns:cx5="http://schemas.microsoft.com/office/drawing/2016/5/11/chartex" xmlns:cx6="http://schemas.microsoft.com/office/drawing/2016/5/12/chartex" xmlns:cx7="http://schemas.microsoft.com/office/drawing/2016/5/13/chartex" xmlns:cx8="http://schemas.microsoft.com/office/drawing/2016/5/14/chartex" xmlns:mc="http://schemas.openxmlformats.org/markup-compatibility/2006" xmlns:aink="http://schemas.microsoft.com/office/drawing/2016/ink" xmlns:am3d="http://schemas.microsoft.com/office/drawing/2017/model3d" xmlns:o="urn:schemas-microsoft-com:office:office" xmlns:oel="http://schemas.microsoft.com/office/2019/extlst" xmlns:r="http://schemas.openxmlformats.org/officeDocument/2006/relationships" xmlns:m="http://schemas.openxmlformats.org/officeDocument/2006/math" xmlns:v="urn:schemas-microsoft-com:vml" xmlns:wp14="http://schemas.microsoft.com/office/word/2010/wordprocessingDrawing" xmlns:wp="http://schemas.openxmlformats.org/drawingml/2006/wordprocessingDrawing" xmlns:w10="urn:schemas-microsoft-com:office:word" xmlns:w="http://schemas.openxmlformats.org/wordprocessingml/2006/main" xmlns:w14="http://schemas.microsoft.com/office/word/2010/wordml" xmlns:w15="http://schemas.microsoft.com/office/word/2012/wordml" xmlns:w16cex="http://schemas.microsoft.com/office/word/2018/wordml/cex" xmlns:w16cid="http://schemas.microsoft.com/office/word/2016/wordml/cid" xmlns:w16="http://schemas.microsoft.com/office/word/2018/wordml" xmlns:w16sdtdh="http://schemas.microsoft.com/office/word/2020/wordml/sdtdatahash" xmlns:w16se="http://schemas.microsoft.com/office/word/2015/wordml/symex" xmlns:wpg="http://schemas.microsoft.com/office/word/2010/wordprocessingGroup" xmlns:wpi="http://schemas.microsoft.com/office/word/2010/wordprocessingInk" xmlns:wne="http://schemas.microsoft.com/office/word/2006/wordml" xmlns:wps="http://schemas.microsoft.com/office/word/2010/wordprocessingShape" mc:Ignorable="w14 w15 w16se w16cid w16 w16cex w16sdtdh wp14">
+  <w:p>
+    <w:pPr>
+      <w:pStyle w:val="Footer"/>
+    </w:pPr>
+  </w:p>
+</w:ftr>
+</file>
+
 <file path=word/footnotes.xml><?xml version="1.0" encoding="utf-8"?>
-<w:footnotes xmlns:wpc="http://schemas.microsoft.com/office/word/2010/wordprocessingCanvas" xmlns:cx="http://schemas.microsoft.com/office/drawing/2014/chartex" xmlns:cx1="http://schemas.microsoft.com/office/drawing/2015/9/8/chartex" xmlns:cx2="http://schemas.microsoft.com/office/drawing/2015/10/21/chartex" xmlns:cx3="http://schemas.microsoft.com/office/drawing/2016/5/9/chartex" xmlns:cx4="http://schemas.microsoft.com/office/drawing/2016/5/10/chartex" xmlns:cx5="http://schemas.microsoft.com/office/drawing/2016/5/11/chartex" xmlns:cx6="http://schemas.microsoft.com/office/drawing/2016/5/12/chartex" xmlns:cx7="http://schemas.microsoft.com/office/drawing/2016/5/13/chartex" xmlns:cx8="http://schemas.microsoft.com/office/drawing/2016/5/14/chartex" xmlns:mc="http://schemas.openxmlformats.org/markup-compatibility/2006" xmlns:aink="http://schemas.microsoft.com/office/drawing/2016/ink" xmlns:am3d="http://schemas.microsoft.com/office/drawing/2017/model3d" xmlns:o="urn:schemas-microsoft-com:office:office" xmlns:r="http://schemas.openxmlformats.org/officeDocument/2006/relationships" xmlns:m="http://schemas.openxmlformats.org/officeDocument/2006/math" xmlns:v="urn:schemas-microsoft-com:vml" xmlns:wp14="http://schemas.microsoft.com/office/word/2010/wordprocessingDrawing" xmlns:wp="http://schemas.openxmlformats.org/drawingml/2006/wordprocessingDrawing" xmlns:w10="urn:schemas-microsoft-com:office:word" xmlns:w="http://schemas.openxmlformats.org/wordprocessingml/2006/main" xmlns:w14="http://schemas.microsoft.com/office/word/2010/wordml" xmlns:w15="http://schemas.microsoft.com/office/word/2012/wordml" xmlns:w16cex="http://schemas.microsoft.com/office/word/2018/wordml/cex" xmlns:w16cid="http://schemas.microsoft.com/office/word/2016/wordml/cid" xmlns:w16="http://schemas.microsoft.com/office/word/2018/wordml" xmlns:w16sdtdh="http://schemas.microsoft.com/office/word/2020/wordml/sdtdatahash" xmlns:w16se="http://schemas.microsoft.com/office/word/2015/wordml/symex" xmlns:wpg="http://schemas.microsoft.com/office/word/2010/wordprocessingGroup" xmlns:wpi="http://schemas.microsoft.com/office/word/2010/wordprocessingInk" xmlns:wne="http://schemas.microsoft.com/office/word/2006/wordml" xmlns:wps="http://schemas.microsoft.com/office/word/2010/wordprocessingShape" mc:Ignorable="w14 w15 w16se w16cid w16 w16cex w16sdtdh wp14">
+<w:footnotes xmlns:wpc="http://schemas.microsoft.com/office/word/2010/wordprocessingCanvas" xmlns:cx="http://schemas.microsoft.com/office/drawing/2014/chartex" xmlns:cx1="http://schemas.microsoft.com/office/drawing/2015/9/8/chartex" xmlns:cx2="http://schemas.microsoft.com/office/drawing/2015/10/21/chartex" xmlns:cx3="http://schemas.microsoft.com/office/drawing/2016/5/9/chartex" xmlns:cx4="http://schemas.microsoft.com/office/drawing/2016/5/10/chartex" xmlns:cx5="http://schemas.microsoft.com/office/drawing/2016/5/11/chartex" xmlns:cx6="http://schemas.microsoft.com/office/drawing/2016/5/12/chartex" xmlns:cx7="http://schemas.microsoft.com/office/drawing/2016/5/13/chartex" xmlns:cx8="http://schemas.microsoft.com/office/drawing/2016/5/14/chartex" xmlns:mc="http://schemas.openxmlformats.org/markup-compatibility/2006" xmlns:aink="http://schemas.microsoft.com/office/drawing/2016/ink" xmlns:am3d="http://schemas.microsoft.com/office/drawing/2017/model3d" xmlns:o="urn:schemas-microsoft-com:office:office" xmlns:oel="http://schemas.microsoft.com/office/2019/extlst" xmlns:r="http://schemas.openxmlformats.org/officeDocument/2006/relationships" xmlns:m="http://schemas.openxmlformats.org/officeDocument/2006/math" xmlns:v="urn:schemas-microsoft-com:vml" xmlns:wp14="http://schemas.microsoft.com/office/word/2010/wordprocessingDrawing" xmlns:wp="http://schemas.openxmlformats.org/drawingml/2006/wordprocessingDrawing" xmlns:w10="urn:schemas-microsoft-com:office:word" xmlns:w="http://schemas.openxmlformats.org/wordprocessingml/2006/main" xmlns:w14="http://schemas.microsoft.com/office/word/2010/wordml" xmlns:w15="http://schemas.microsoft.com/office/word/2012/wordml" xmlns:w16cex="http://schemas.microsoft.com/office/word/2018/wordml/cex" xmlns:w16cid="http://schemas.microsoft.com/office/word/2016/wordml/cid" xmlns:w16="http://schemas.microsoft.com/office/word/2018/wordml" xmlns:w16sdtdh="http://schemas.microsoft.com/office/word/2020/wordml/sdtdatahash" xmlns:w16se="http://schemas.microsoft.com/office/word/2015/wordml/symex" xmlns:wpg="http://schemas.microsoft.com/office/word/2010/wordprocessingGroup" xmlns:wpi="http://schemas.microsoft.com/office/word/2010/wordprocessingInk" xmlns:wne="http://schemas.microsoft.com/office/word/2006/wordml" xmlns:wps="http://schemas.microsoft.com/office/word/2010/wordprocessingShape" mc:Ignorable="w14 w15 w16se w16cid w16 w16cex w16sdtdh wp14">
   <w:footnote w:type="separator" w:id="-1">
     <w:p>
       <w:pPr>
@@ -3937,8 +4741,38 @@
 </w:footnotes>
 </file>
 
+<file path=word/header1.xml><?xml version="1.0" encoding="utf-8"?>
+<w:hdr xmlns:wpc="http://schemas.microsoft.com/office/word/2010/wordprocessingCanvas" xmlns:cx="http://schemas.microsoft.com/office/drawing/2014/chartex" xmlns:cx1="http://schemas.microsoft.com/office/drawing/2015/9/8/chartex" xmlns:cx2="http://schemas.microsoft.com/office/drawing/2015/10/21/chartex" xmlns:cx3="http://schemas.microsoft.com/office/drawing/2016/5/9/chartex" xmlns:cx4="http://schemas.microsoft.com/office/drawing/2016/5/10/chartex" xmlns:cx5="http://schemas.microsoft.com/office/drawing/2016/5/11/chartex" xmlns:cx6="http://schemas.microsoft.com/office/drawing/2016/5/12/chartex" xmlns:cx7="http://schemas.microsoft.com/office/drawing/2016/5/13/chartex" xmlns:cx8="http://schemas.microsoft.com/office/drawing/2016/5/14/chartex" xmlns:mc="http://schemas.openxmlformats.org/markup-compatibility/2006" xmlns:aink="http://schemas.microsoft.com/office/drawing/2016/ink" xmlns:am3d="http://schemas.microsoft.com/office/drawing/2017/model3d" xmlns:o="urn:schemas-microsoft-com:office:office" xmlns:oel="http://schemas.microsoft.com/office/2019/extlst" xmlns:r="http://schemas.openxmlformats.org/officeDocument/2006/relationships" xmlns:m="http://schemas.openxmlformats.org/officeDocument/2006/math" xmlns:v="urn:schemas-microsoft-com:vml" xmlns:wp14="http://schemas.microsoft.com/office/word/2010/wordprocessingDrawing" xmlns:wp="http://schemas.openxmlformats.org/drawingml/2006/wordprocessingDrawing" xmlns:w10="urn:schemas-microsoft-com:office:word" xmlns:w="http://schemas.openxmlformats.org/wordprocessingml/2006/main" xmlns:w14="http://schemas.microsoft.com/office/word/2010/wordml" xmlns:w15="http://schemas.microsoft.com/office/word/2012/wordml" xmlns:w16cex="http://schemas.microsoft.com/office/word/2018/wordml/cex" xmlns:w16cid="http://schemas.microsoft.com/office/word/2016/wordml/cid" xmlns:w16="http://schemas.microsoft.com/office/word/2018/wordml" xmlns:w16sdtdh="http://schemas.microsoft.com/office/word/2020/wordml/sdtdatahash" xmlns:w16se="http://schemas.microsoft.com/office/word/2015/wordml/symex" xmlns:wpg="http://schemas.microsoft.com/office/word/2010/wordprocessingGroup" xmlns:wpi="http://schemas.microsoft.com/office/word/2010/wordprocessingInk" xmlns:wne="http://schemas.microsoft.com/office/word/2006/wordml" xmlns:wps="http://schemas.microsoft.com/office/word/2010/wordprocessingShape" mc:Ignorable="w14 w15 w16se w16cid w16 w16cex w16sdtdh wp14">
+  <w:p>
+    <w:pPr>
+      <w:pStyle w:val="Header"/>
+    </w:pPr>
+  </w:p>
+</w:hdr>
+</file>
+
+<file path=word/header2.xml><?xml version="1.0" encoding="utf-8"?>
+<w:hdr xmlns:wpc="http://schemas.microsoft.com/office/word/2010/wordprocessingCanvas" xmlns:cx="http://schemas.microsoft.com/office/drawing/2014/chartex" xmlns:cx1="http://schemas.microsoft.com/office/drawing/2015/9/8/chartex" xmlns:cx2="http://schemas.microsoft.com/office/drawing/2015/10/21/chartex" xmlns:cx3="http://schemas.microsoft.com/office/drawing/2016/5/9/chartex" xmlns:cx4="http://schemas.microsoft.com/office/drawing/2016/5/10/chartex" xmlns:cx5="http://schemas.microsoft.com/office/drawing/2016/5/11/chartex" xmlns:cx6="http://schemas.microsoft.com/office/drawing/2016/5/12/chartex" xmlns:cx7="http://schemas.microsoft.com/office/drawing/2016/5/13/chartex" xmlns:cx8="http://schemas.microsoft.com/office/drawing/2016/5/14/chartex" xmlns:mc="http://schemas.openxmlformats.org/markup-compatibility/2006" xmlns:aink="http://schemas.microsoft.com/office/drawing/2016/ink" xmlns:am3d="http://schemas.microsoft.com/office/drawing/2017/model3d" xmlns:o="urn:schemas-microsoft-com:office:office" xmlns:oel="http://schemas.microsoft.com/office/2019/extlst" xmlns:r="http://schemas.openxmlformats.org/officeDocument/2006/relationships" xmlns:m="http://schemas.openxmlformats.org/officeDocument/2006/math" xmlns:v="urn:schemas-microsoft-com:vml" xmlns:wp14="http://schemas.microsoft.com/office/word/2010/wordprocessingDrawing" xmlns:wp="http://schemas.openxmlformats.org/drawingml/2006/wordprocessingDrawing" xmlns:w10="urn:schemas-microsoft-com:office:word" xmlns:w="http://schemas.openxmlformats.org/wordprocessingml/2006/main" xmlns:w14="http://schemas.microsoft.com/office/word/2010/wordml" xmlns:w15="http://schemas.microsoft.com/office/word/2012/wordml" xmlns:w16cex="http://schemas.microsoft.com/office/word/2018/wordml/cex" xmlns:w16cid="http://schemas.microsoft.com/office/word/2016/wordml/cid" xmlns:w16="http://schemas.microsoft.com/office/word/2018/wordml" xmlns:w16sdtdh="http://schemas.microsoft.com/office/word/2020/wordml/sdtdatahash" xmlns:w16se="http://schemas.microsoft.com/office/word/2015/wordml/symex" xmlns:wpg="http://schemas.microsoft.com/office/word/2010/wordprocessingGroup" xmlns:wpi="http://schemas.microsoft.com/office/word/2010/wordprocessingInk" xmlns:wne="http://schemas.microsoft.com/office/word/2006/wordml" xmlns:wps="http://schemas.microsoft.com/office/word/2010/wordprocessingShape" mc:Ignorable="w14 w15 w16se w16cid w16 w16cex w16sdtdh wp14">
+  <w:p>
+    <w:pPr>
+      <w:pStyle w:val="Header"/>
+    </w:pPr>
+  </w:p>
+</w:hdr>
+</file>
+
+<file path=word/header3.xml><?xml version="1.0" encoding="utf-8"?>
+<w:hdr xmlns:wpc="http://schemas.microsoft.com/office/word/2010/wordprocessingCanvas" xmlns:cx="http://schemas.microsoft.com/office/drawing/2014/chartex" xmlns:cx1="http://schemas.microsoft.com/office/drawing/2015/9/8/chartex" xmlns:cx2="http://schemas.microsoft.com/office/drawing/2015/10/21/chartex" xmlns:cx3="http://schemas.microsoft.com/office/drawing/2016/5/9/chartex" xmlns:cx4="http://schemas.microsoft.com/office/drawing/2016/5/10/chartex" xmlns:cx5="http://schemas.microsoft.com/office/drawing/2016/5/11/chartex" xmlns:cx6="http://schemas.microsoft.com/office/drawing/2016/5/12/chartex" xmlns:cx7="http://schemas.microsoft.com/office/drawing/2016/5/13/chartex" xmlns:cx8="http://schemas.microsoft.com/office/drawing/2016/5/14/chartex" xmlns:mc="http://schemas.openxmlformats.org/markup-compatibility/2006" xmlns:aink="http://schemas.microsoft.com/office/drawing/2016/ink" xmlns:am3d="http://schemas.microsoft.com/office/drawing/2017/model3d" xmlns:o="urn:schemas-microsoft-com:office:office" xmlns:oel="http://schemas.microsoft.com/office/2019/extlst" xmlns:r="http://schemas.openxmlformats.org/officeDocument/2006/relationships" xmlns:m="http://schemas.openxmlformats.org/officeDocument/2006/math" xmlns:v="urn:schemas-microsoft-com:vml" xmlns:wp14="http://schemas.microsoft.com/office/word/2010/wordprocessingDrawing" xmlns:wp="http://schemas.openxmlformats.org/drawingml/2006/wordprocessingDrawing" xmlns:w10="urn:schemas-microsoft-com:office:word" xmlns:w="http://schemas.openxmlformats.org/wordprocessingml/2006/main" xmlns:w14="http://schemas.microsoft.com/office/word/2010/wordml" xmlns:w15="http://schemas.microsoft.com/office/word/2012/wordml" xmlns:w16cex="http://schemas.microsoft.com/office/word/2018/wordml/cex" xmlns:w16cid="http://schemas.microsoft.com/office/word/2016/wordml/cid" xmlns:w16="http://schemas.microsoft.com/office/word/2018/wordml" xmlns:w16sdtdh="http://schemas.microsoft.com/office/word/2020/wordml/sdtdatahash" xmlns:w16se="http://schemas.microsoft.com/office/word/2015/wordml/symex" xmlns:wpg="http://schemas.microsoft.com/office/word/2010/wordprocessingGroup" xmlns:wpi="http://schemas.microsoft.com/office/word/2010/wordprocessingInk" xmlns:wne="http://schemas.microsoft.com/office/word/2006/wordml" xmlns:wps="http://schemas.microsoft.com/office/word/2010/wordprocessingShape" mc:Ignorable="w14 w15 w16se w16cid w16 w16cex w16sdtdh wp14">
+  <w:p>
+    <w:pPr>
+      <w:pStyle w:val="Header"/>
+    </w:pPr>
+  </w:p>
+</w:hdr>
+</file>
+
 <file path=word/numbering.xml><?xml version="1.0" encoding="utf-8"?>
-<w:numbering xmlns:wpc="http://schemas.microsoft.com/office/word/2010/wordprocessingCanvas" xmlns:cx="http://schemas.microsoft.com/office/drawing/2014/chartex" xmlns:cx1="http://schemas.microsoft.com/office/drawing/2015/9/8/chartex" xmlns:cx2="http://schemas.microsoft.com/office/drawing/2015/10/21/chartex" xmlns:cx3="http://schemas.microsoft.com/office/drawing/2016/5/9/chartex" xmlns:cx4="http://schemas.microsoft.com/office/drawing/2016/5/10/chartex" xmlns:cx5="http://schemas.microsoft.com/office/drawing/2016/5/11/chartex" xmlns:cx6="http://schemas.microsoft.com/office/drawing/2016/5/12/chartex" xmlns:cx7="http://schemas.microsoft.com/office/drawing/2016/5/13/chartex" xmlns:cx8="http://schemas.microsoft.com/office/drawing/2016/5/14/chartex" xmlns:mc="http://schemas.openxmlformats.org/markup-compatibility/2006" xmlns:aink="http://schemas.microsoft.com/office/drawing/2016/ink" xmlns:am3d="http://schemas.microsoft.com/office/drawing/2017/model3d" xmlns:o="urn:schemas-microsoft-com:office:office" xmlns:r="http://schemas.openxmlformats.org/officeDocument/2006/relationships" xmlns:m="http://schemas.openxmlformats.org/officeDocument/2006/math" xmlns:v="urn:schemas-microsoft-com:vml" xmlns:wp14="http://schemas.microsoft.com/office/word/2010/wordprocessingDrawing" xmlns:wp="http://schemas.openxmlformats.org/drawingml/2006/wordprocessingDrawing" xmlns:w10="urn:schemas-microsoft-com:office:word" xmlns:w="http://schemas.openxmlformats.org/wordprocessingml/2006/main" xmlns:w14="http://schemas.microsoft.com/office/word/2010/wordml" xmlns:w15="http://schemas.microsoft.com/office/word/2012/wordml" xmlns:w16cex="http://schemas.microsoft.com/office/word/2018/wordml/cex" xmlns:w16cid="http://schemas.microsoft.com/office/word/2016/wordml/cid" xmlns:w16="http://schemas.microsoft.com/office/word/2018/wordml" xmlns:w16sdtdh="http://schemas.microsoft.com/office/word/2020/wordml/sdtdatahash" xmlns:w16se="http://schemas.microsoft.com/office/word/2015/wordml/symex" xmlns:wpg="http://schemas.microsoft.com/office/word/2010/wordprocessingGroup" xmlns:wpi="http://schemas.microsoft.com/office/word/2010/wordprocessingInk" xmlns:wne="http://schemas.microsoft.com/office/word/2006/wordml" xmlns:wps="http://schemas.microsoft.com/office/word/2010/wordprocessingShape" mc:Ignorable="w14 w15 w16se w16cid w16 w16cex w16sdtdh wp14">
+<w:numbering xmlns:wpc="http://schemas.microsoft.com/office/word/2010/wordprocessingCanvas" xmlns:cx="http://schemas.microsoft.com/office/drawing/2014/chartex" xmlns:cx1="http://schemas.microsoft.com/office/drawing/2015/9/8/chartex" xmlns:cx2="http://schemas.microsoft.com/office/drawing/2015/10/21/chartex" xmlns:cx3="http://schemas.microsoft.com/office/drawing/2016/5/9/chartex" xmlns:cx4="http://schemas.microsoft.com/office/drawing/2016/5/10/chartex" xmlns:cx5="http://schemas.microsoft.com/office/drawing/2016/5/11/chartex" xmlns:cx6="http://schemas.microsoft.com/office/drawing/2016/5/12/chartex" xmlns:cx7="http://schemas.microsoft.com/office/drawing/2016/5/13/chartex" xmlns:cx8="http://schemas.microsoft.com/office/drawing/2016/5/14/chartex" xmlns:mc="http://schemas.openxmlformats.org/markup-compatibility/2006" xmlns:aink="http://schemas.microsoft.com/office/drawing/2016/ink" xmlns:am3d="http://schemas.microsoft.com/office/drawing/2017/model3d" xmlns:o="urn:schemas-microsoft-com:office:office" xmlns:oel="http://schemas.microsoft.com/office/2019/extlst" xmlns:r="http://schemas.openxmlformats.org/officeDocument/2006/relationships" xmlns:m="http://schemas.openxmlformats.org/officeDocument/2006/math" xmlns:v="urn:schemas-microsoft-com:vml" xmlns:wp14="http://schemas.microsoft.com/office/word/2010/wordprocessingDrawing" xmlns:wp="http://schemas.openxmlformats.org/drawingml/2006/wordprocessingDrawing" xmlns:w10="urn:schemas-microsoft-com:office:word" xmlns:w="http://schemas.openxmlformats.org/wordprocessingml/2006/main" xmlns:w14="http://schemas.microsoft.com/office/word/2010/wordml" xmlns:w15="http://schemas.microsoft.com/office/word/2012/wordml" xmlns:w16cex="http://schemas.microsoft.com/office/word/2018/wordml/cex" xmlns:w16cid="http://schemas.microsoft.com/office/word/2016/wordml/cid" xmlns:w16="http://schemas.microsoft.com/office/word/2018/wordml" xmlns:w16sdtdh="http://schemas.microsoft.com/office/word/2020/wordml/sdtdatahash" xmlns:w16se="http://schemas.microsoft.com/office/word/2015/wordml/symex" xmlns:wpg="http://schemas.microsoft.com/office/word/2010/wordprocessingGroup" xmlns:wpi="http://schemas.microsoft.com/office/word/2010/wordprocessingInk" xmlns:wne="http://schemas.microsoft.com/office/word/2006/wordml" xmlns:wps="http://schemas.microsoft.com/office/word/2010/wordprocessingShape" mc:Ignorable="w14 w15 w16se w16cid w16 w16cex w16sdtdh wp14">
   <w:abstractNum w:abstractNumId="0" w15:restartNumberingAfterBreak="0">
     <w:nsid w:val="01DE3E7F"/>
     <w:multiLevelType w:val="hybridMultilevel"/>
@@ -7826,118 +8660,118 @@
       </w:pPr>
     </w:lvl>
   </w:abstractNum>
-  <w:num w:numId="1">
+  <w:num w:numId="1" w16cid:durableId="770127837">
     <w:abstractNumId w:val="9"/>
   </w:num>
-  <w:num w:numId="2">
+  <w:num w:numId="2" w16cid:durableId="473179125">
     <w:abstractNumId w:val="13"/>
   </w:num>
-  <w:num w:numId="3">
+  <w:num w:numId="3" w16cid:durableId="1914585785">
     <w:abstractNumId w:val="30"/>
   </w:num>
-  <w:num w:numId="4">
+  <w:num w:numId="4" w16cid:durableId="5255440">
     <w:abstractNumId w:val="6"/>
   </w:num>
-  <w:num w:numId="5">
+  <w:num w:numId="5" w16cid:durableId="802385402">
     <w:abstractNumId w:val="29"/>
   </w:num>
-  <w:num w:numId="6">
+  <w:num w:numId="6" w16cid:durableId="1186403254">
     <w:abstractNumId w:val="15"/>
   </w:num>
-  <w:num w:numId="7">
+  <w:num w:numId="7" w16cid:durableId="213154708">
     <w:abstractNumId w:val="18"/>
   </w:num>
-  <w:num w:numId="8">
+  <w:num w:numId="8" w16cid:durableId="1961916670">
     <w:abstractNumId w:val="25"/>
   </w:num>
-  <w:num w:numId="9">
+  <w:num w:numId="9" w16cid:durableId="1108935278">
     <w:abstractNumId w:val="34"/>
   </w:num>
-  <w:num w:numId="10">
+  <w:num w:numId="10" w16cid:durableId="1724792753">
     <w:abstractNumId w:val="2"/>
   </w:num>
-  <w:num w:numId="11">
+  <w:num w:numId="11" w16cid:durableId="1560744683">
     <w:abstractNumId w:val="19"/>
   </w:num>
-  <w:num w:numId="12">
+  <w:num w:numId="12" w16cid:durableId="1907495457">
     <w:abstractNumId w:val="26"/>
   </w:num>
-  <w:num w:numId="13">
+  <w:num w:numId="13" w16cid:durableId="1017200534">
     <w:abstractNumId w:val="35"/>
   </w:num>
-  <w:num w:numId="14">
+  <w:num w:numId="14" w16cid:durableId="563565548">
     <w:abstractNumId w:val="36"/>
   </w:num>
-  <w:num w:numId="15">
+  <w:num w:numId="15" w16cid:durableId="426190767">
     <w:abstractNumId w:val="4"/>
   </w:num>
-  <w:num w:numId="16">
+  <w:num w:numId="16" w16cid:durableId="116724430">
     <w:abstractNumId w:val="14"/>
   </w:num>
-  <w:num w:numId="17">
+  <w:num w:numId="17" w16cid:durableId="899945982">
     <w:abstractNumId w:val="28"/>
   </w:num>
-  <w:num w:numId="18">
+  <w:num w:numId="18" w16cid:durableId="2068605624">
     <w:abstractNumId w:val="0"/>
   </w:num>
-  <w:num w:numId="19">
+  <w:num w:numId="19" w16cid:durableId="394548786">
     <w:abstractNumId w:val="31"/>
   </w:num>
-  <w:num w:numId="20">
+  <w:num w:numId="20" w16cid:durableId="292369979">
     <w:abstractNumId w:val="37"/>
   </w:num>
-  <w:num w:numId="21">
+  <w:num w:numId="21" w16cid:durableId="1024136298">
     <w:abstractNumId w:val="33"/>
   </w:num>
-  <w:num w:numId="22">
+  <w:num w:numId="22" w16cid:durableId="150413230">
     <w:abstractNumId w:val="27"/>
   </w:num>
-  <w:num w:numId="23">
+  <w:num w:numId="23" w16cid:durableId="450785776">
     <w:abstractNumId w:val="21"/>
   </w:num>
-  <w:num w:numId="24">
+  <w:num w:numId="24" w16cid:durableId="1623802291">
     <w:abstractNumId w:val="1"/>
   </w:num>
-  <w:num w:numId="25">
+  <w:num w:numId="25" w16cid:durableId="1816335771">
     <w:abstractNumId w:val="12"/>
   </w:num>
-  <w:num w:numId="26">
+  <w:num w:numId="26" w16cid:durableId="1489403121">
     <w:abstractNumId w:val="32"/>
   </w:num>
-  <w:num w:numId="27">
+  <w:num w:numId="27" w16cid:durableId="225383119">
     <w:abstractNumId w:val="24"/>
   </w:num>
-  <w:num w:numId="28">
+  <w:num w:numId="28" w16cid:durableId="1510950265">
     <w:abstractNumId w:val="3"/>
   </w:num>
-  <w:num w:numId="29">
+  <w:num w:numId="29" w16cid:durableId="630674967">
     <w:abstractNumId w:val="10"/>
   </w:num>
-  <w:num w:numId="30">
+  <w:num w:numId="30" w16cid:durableId="1984263090">
     <w:abstractNumId w:val="8"/>
   </w:num>
-  <w:num w:numId="31">
+  <w:num w:numId="31" w16cid:durableId="353270870">
     <w:abstractNumId w:val="11"/>
   </w:num>
-  <w:num w:numId="32">
+  <w:num w:numId="32" w16cid:durableId="182667968">
     <w:abstractNumId w:val="20"/>
   </w:num>
-  <w:num w:numId="33">
+  <w:num w:numId="33" w16cid:durableId="1728840801">
     <w:abstractNumId w:val="5"/>
   </w:num>
-  <w:num w:numId="34">
+  <w:num w:numId="34" w16cid:durableId="692341510">
     <w:abstractNumId w:val="17"/>
   </w:num>
-  <w:num w:numId="35">
+  <w:num w:numId="35" w16cid:durableId="29652021">
     <w:abstractNumId w:val="22"/>
   </w:num>
-  <w:num w:numId="36">
+  <w:num w:numId="36" w16cid:durableId="454981695">
     <w:abstractNumId w:val="23"/>
   </w:num>
-  <w:num w:numId="37">
+  <w:num w:numId="37" w16cid:durableId="808784216">
     <w:abstractNumId w:val="7"/>
   </w:num>
-  <w:num w:numId="38">
+  <w:num w:numId="38" w16cid:durableId="680358984">
     <w:abstractNumId w:val="16"/>
   </w:num>
 </w:numbering>
@@ -9115,15 +9949,6 @@
 </file>
 
 <file path=customXml/item1.xml><?xml version="1.0" encoding="utf-8"?>
-<?mso-contentType ?>
-<FormTemplates xmlns="http://schemas.microsoft.com/sharepoint/v3/contenttype/forms">
-  <Display>DocumentLibraryForm</Display>
-  <Edit>DocumentLibraryForm</Edit>
-  <New>DocumentLibraryForm</New>
-</FormTemplates>
-</file>
-
-<file path=customXml/item2.xml><?xml version="1.0" encoding="utf-8"?>
 <ct:contentTypeSchema xmlns:ct="http://schemas.microsoft.com/office/2006/metadata/contentType" xmlns:ma="http://schemas.microsoft.com/office/2006/metadata/properties/metaAttributes" ct:_="" ma:_="" ma:contentTypeName="Document" ma:contentTypeID="0x010100A0EA7A8FF9DBEB45B330F46E0A180538" ma:contentTypeVersion="0" ma:contentTypeDescription="Create a new document." ma:contentTypeScope="" ma:versionID="f2e7bda46f474edaf992ef2168ed2b61">
   <xsd:schema xmlns:xsd="http://www.w3.org/2001/XMLSchema" xmlns:xs="http://www.w3.org/2001/XMLSchema" xmlns:p="http://schemas.microsoft.com/office/2006/metadata/properties" targetNamespace="http://schemas.microsoft.com/office/2006/metadata/properties" ma:root="true" ma:fieldsID="0967b7be50301903c78f9c39c6fd9af8">
     <xsd:element name="properties">
@@ -9237,25 +10062,26 @@
 </ct:contentTypeSchema>
 </file>
 
-<file path=customXml/item3.xml><?xml version="1.0" encoding="utf-8"?>
+<file path=customXml/item2.xml><?xml version="1.0" encoding="utf-8"?>
 <p:properties xmlns:p="http://schemas.microsoft.com/office/2006/metadata/properties" xmlns:xsi="http://www.w3.org/2001/XMLSchema-instance" xmlns:pc="http://schemas.microsoft.com/office/infopath/2007/PartnerControls">
   <documentManagement/>
 </p:properties>
 </file>
 
-<file path=customXml/item4.xml><?xml version="1.0" encoding="utf-8"?>
+<file path=customXml/item3.xml><?xml version="1.0" encoding="utf-8"?>
 <b:Sources xmlns:b="http://schemas.openxmlformats.org/officeDocument/2006/bibliography" xmlns="http://schemas.openxmlformats.org/officeDocument/2006/bibliography" SelectedStyle="/APASixthEditionOfficeOnline.xsl" StyleName="APA"/>
 </file>
 
-<file path=customXml/itemProps1.xml><?xml version="1.0" encoding="utf-8"?>
-<ds:datastoreItem xmlns:ds="http://schemas.openxmlformats.org/officeDocument/2006/customXml" ds:itemID="{E698ED2A-8971-44AA-96C3-A5D084C9081B}">
-  <ds:schemaRefs>
-    <ds:schemaRef ds:uri="http://schemas.microsoft.com/sharepoint/v3/contenttype/forms"/>
-  </ds:schemaRefs>
-</ds:datastoreItem>
+<file path=customXml/item4.xml><?xml version="1.0" encoding="utf-8"?>
+<?mso-contentType ?>
+<FormTemplates xmlns="http://schemas.microsoft.com/sharepoint/v3/contenttype/forms">
+  <Display>DocumentLibraryForm</Display>
+  <Edit>DocumentLibraryForm</Edit>
+  <New>DocumentLibraryForm</New>
+</FormTemplates>
 </file>
 
-<file path=customXml/itemProps2.xml><?xml version="1.0" encoding="utf-8"?>
+<file path=customXml/itemProps1.xml><?xml version="1.0" encoding="utf-8"?>
 <ds:datastoreItem xmlns:ds="http://schemas.openxmlformats.org/officeDocument/2006/customXml" ds:itemID="{B8752D5D-B63C-40C8-8DAF-181E7C02F821}">
   <ds:schemaRefs>
     <ds:schemaRef ds:uri="http://schemas.microsoft.com/office/2006/metadata/contentType"/>
@@ -9271,25 +10097,27 @@
 </ds:datastoreItem>
 </file>
 
-<file path=customXml/itemProps3.xml><?xml version="1.0" encoding="utf-8"?>
+<file path=customXml/itemProps2.xml><?xml version="1.0" encoding="utf-8"?>
 <ds:datastoreItem xmlns:ds="http://schemas.openxmlformats.org/officeDocument/2006/customXml" ds:itemID="{9DDC612D-D124-4200-BBB3-2F32DC333D9D}">
   <ds:schemaRefs>
+    <ds:schemaRef ds:uri="http://schemas.microsoft.com/office/2006/metadata/properties"/>
     <ds:schemaRef ds:uri="http://schemas.microsoft.com/office/infopath/2007/PartnerControls"/>
-    <ds:schemaRef ds:uri="http://schemas.openxmlformats.org/package/2006/metadata/core-properties"/>
-    <ds:schemaRef ds:uri="http://www.w3.org/XML/1998/namespace"/>
-    <ds:schemaRef ds:uri="http://schemas.microsoft.com/office/2006/metadata/properties"/>
-    <ds:schemaRef ds:uri="http://purl.org/dc/dcmitype/"/>
-    <ds:schemaRef ds:uri="http://purl.org/dc/terms/"/>
-    <ds:schemaRef ds:uri="http://schemas.microsoft.com/office/2006/documentManagement/types"/>
-    <ds:schemaRef ds:uri="http://purl.org/dc/elements/1.1/"/>
+  </ds:schemaRefs>
+</ds:datastoreItem>
+</file>
+
+<file path=customXml/itemProps3.xml><?xml version="1.0" encoding="utf-8"?>
+<ds:datastoreItem xmlns:ds="http://schemas.openxmlformats.org/officeDocument/2006/customXml" ds:itemID="{5974EA90-F389-4DC5-9C95-8DC1A0994993}">
+  <ds:schemaRefs>
+    <ds:schemaRef ds:uri="http://schemas.openxmlformats.org/officeDocument/2006/bibliography"/>
   </ds:schemaRefs>
 </ds:datastoreItem>
 </file>
 
 <file path=customXml/itemProps4.xml><?xml version="1.0" encoding="utf-8"?>
-<ds:datastoreItem xmlns:ds="http://schemas.openxmlformats.org/officeDocument/2006/customXml" ds:itemID="{5974EA90-F389-4DC5-9C95-8DC1A0994993}">
+<ds:datastoreItem xmlns:ds="http://schemas.openxmlformats.org/officeDocument/2006/customXml" ds:itemID="{E698ED2A-8971-44AA-96C3-A5D084C9081B}">
   <ds:schemaRefs>
-    <ds:schemaRef ds:uri="http://schemas.openxmlformats.org/officeDocument/2006/bibliography"/>
+    <ds:schemaRef ds:uri="http://schemas.microsoft.com/sharepoint/v3/contenttype/forms"/>
   </ds:schemaRefs>
 </ds:datastoreItem>
 </file>